--- a/1. Fábula/Analisis/Fábula de la liebre y la tortuga.docx
+++ b/1. Fábula/Analisis/Fábula de la liebre y la tortuga.docx
@@ -1,27 +1,16 @@
 
 <file path=word/document.xml><?xml version="1.0" encoding="utf-8"?>
-<w:document xmlns:r="http://schemas.openxmlformats.org/officeDocument/2006/relationships" xmlns:wp="http://schemas.openxmlformats.org/drawingml/2006/wordprocessingDrawing" xmlns:w="http://schemas.openxmlformats.org/wordprocessingml/2006/main" xmlns:w10="urn:schemas-microsoft-com:office:word" xmlns:w14="http://schemas.microsoft.com/office/word/2010/wordml" xmlns:wps="http://schemas.microsoft.com/office/word/2010/wordprocessingShape" xmlns:wpg="http://schemas.microsoft.com/office/word/2010/wordprocessingGroup" xmlns:mc="http://schemas.openxmlformats.org/markup-compatibility/2006" xmlns:v="urn:schemas-microsoft-com:vml" xmlns:o="urn:schemas-microsoft-com:office:office" mc:Ignorable="w14">
+<w:document xmlns:wpc="http://schemas.microsoft.com/office/word/2010/wordprocessingCanvas" xmlns:mo="http://schemas.microsoft.com/office/mac/office/2008/main" xmlns:mc="http://schemas.openxmlformats.org/markup-compatibility/2006" xmlns:mv="urn:schemas-microsoft-com:mac:vml" xmlns:o="urn:schemas-microsoft-com:office:office" xmlns:r="http://schemas.openxmlformats.org/officeDocument/2006/relationships" xmlns:m="http://schemas.openxmlformats.org/officeDocument/2006/math" xmlns:v="urn:schemas-microsoft-com:vml" xmlns:wp14="http://schemas.microsoft.com/office/word/2010/wordprocessingDrawing" xmlns:wp="http://schemas.openxmlformats.org/drawingml/2006/wordprocessingDrawing" xmlns:w10="urn:schemas-microsoft-com:office:word" xmlns:w="http://schemas.openxmlformats.org/wordprocessingml/2006/main" xmlns:w14="http://schemas.microsoft.com/office/word/2010/wordml" xmlns:w15="http://schemas.microsoft.com/office/word/2012/wordml" xmlns:wpg="http://schemas.microsoft.com/office/word/2010/wordprocessingGroup" xmlns:wpi="http://schemas.microsoft.com/office/word/2010/wordprocessingInk" xmlns:wne="http://schemas.microsoft.com/office/word/2006/wordml" xmlns:wps="http://schemas.microsoft.com/office/word/2010/wordprocessingShape" mc:Ignorable="w14 w15 wp14">
   <w:body>
     <w:p>
       <w:pPr>
-        <w:pStyle w:val="Heading 2"/>
-        <w:bidi w:val="0"/>
+        <w:pStyle w:val="Heading2"/>
       </w:pPr>
       <w:r>
-        <w:rPr>
-          <w:rtl w:val="0"/>
-        </w:rPr>
-        <w:t>F</w:t>
-      </w:r>
-      <w:r>
-        <w:rPr>
-          <w:rtl w:val="0"/>
-        </w:rPr>
-        <w:t>á</w:t>
-      </w:r>
-      <w:r>
-        <w:rPr>
-          <w:rtl w:val="0"/>
+        <w:t>Fá</w:t>
+      </w:r>
+      <w:r>
+        <w:rPr>
           <w:lang w:val="es-ES_tradnl"/>
         </w:rPr>
         <w:t>bula de la liebre y la tortuga, sobre el esfuerzo</w:t>
@@ -31,7 +20,7 @@
       <w:pPr>
         <w:pStyle w:val="Body"/>
         <w:rPr>
-          <w:rFonts w:ascii="Arial" w:cs="Arial" w:hAnsi="Arial" w:eastAsia="Arial"/>
+          <w:rFonts w:ascii="Arial" w:eastAsia="Arial" w:hAnsi="Arial" w:cs="Arial"/>
           <w:sz w:val="24"/>
           <w:szCs w:val="24"/>
         </w:rPr>
@@ -41,7 +30,7 @@
       <w:pPr>
         <w:pStyle w:val="Body"/>
         <w:rPr>
-          <w:rFonts w:ascii="Arial" w:cs="Arial" w:hAnsi="Arial" w:eastAsia="Arial"/>
+          <w:rFonts w:ascii="Arial" w:eastAsia="Arial" w:hAnsi="Arial" w:cs="Arial"/>
           <w:sz w:val="24"/>
           <w:szCs w:val="24"/>
         </w:rPr>
@@ -51,7 +40,7 @@
       <w:pPr>
         <w:pStyle w:val="Body"/>
         <w:rPr>
-          <w:rFonts w:ascii="Arial" w:cs="Arial" w:hAnsi="Arial" w:eastAsia="Arial"/>
+          <w:rFonts w:ascii="Arial" w:eastAsia="Arial" w:hAnsi="Arial" w:cs="Arial"/>
           <w:sz w:val="24"/>
           <w:szCs w:val="24"/>
         </w:rPr>
@@ -61,17 +50,15 @@
           <w:rFonts w:ascii="Arial" w:hAnsi="Arial"/>
           <w:sz w:val="24"/>
           <w:szCs w:val="24"/>
-          <w:rtl w:val="0"/>
           <w:lang w:val="es-ES_tradnl"/>
         </w:rPr>
         <w:t>En el mundo de los animales viv</w:t>
       </w:r>
       <w:r>
         <w:rPr>
-          <w:rFonts w:ascii="Arial" w:hAnsi="Arial" w:hint="default"/>
-          <w:sz w:val="24"/>
-          <w:szCs w:val="24"/>
-          <w:rtl w:val="0"/>
+          <w:rFonts w:ascii="Arial" w:hAnsi="Arial"/>
+          <w:sz w:val="24"/>
+          <w:szCs w:val="24"/>
         </w:rPr>
         <w:t>í</w:t>
       </w:r>
@@ -80,17 +67,15 @@
           <w:rFonts w:ascii="Arial" w:hAnsi="Arial"/>
           <w:sz w:val="24"/>
           <w:szCs w:val="24"/>
-          <w:rtl w:val="0"/>
           <w:lang w:val="es-ES_tradnl"/>
         </w:rPr>
         <w:t>a una liebre muy orgullosa y vanidosa, que no cesaba de pregonar que ella era la m</w:t>
       </w:r>
       <w:r>
         <w:rPr>
-          <w:rFonts w:ascii="Arial" w:hAnsi="Arial" w:hint="default"/>
-          <w:sz w:val="24"/>
-          <w:szCs w:val="24"/>
-          <w:rtl w:val="0"/>
+          <w:rFonts w:ascii="Arial" w:hAnsi="Arial"/>
+          <w:sz w:val="24"/>
+          <w:szCs w:val="24"/>
         </w:rPr>
         <w:t>á</w:t>
       </w:r>
@@ -99,7 +84,6 @@
           <w:rFonts w:ascii="Arial" w:hAnsi="Arial"/>
           <w:sz w:val="24"/>
           <w:szCs w:val="24"/>
-          <w:rtl w:val="0"/>
           <w:lang w:val="es-ES_tradnl"/>
         </w:rPr>
         <w:t>s veloz y se burlaba de ello ante la lentitud de la tortuga.</w:t>
@@ -109,7 +93,7 @@
       <w:pPr>
         <w:pStyle w:val="Body"/>
         <w:rPr>
-          <w:rFonts w:ascii="Arial" w:cs="Arial" w:hAnsi="Arial" w:eastAsia="Arial"/>
+          <w:rFonts w:ascii="Arial" w:eastAsia="Arial" w:hAnsi="Arial" w:cs="Arial"/>
           <w:sz w:val="24"/>
           <w:szCs w:val="24"/>
         </w:rPr>
@@ -119,7 +103,7 @@
       <w:pPr>
         <w:pStyle w:val="Body"/>
         <w:rPr>
-          <w:rFonts w:ascii="Arial" w:cs="Arial" w:hAnsi="Arial" w:eastAsia="Arial"/>
+          <w:rFonts w:ascii="Arial" w:eastAsia="Arial" w:hAnsi="Arial" w:cs="Arial"/>
           <w:sz w:val="24"/>
           <w:szCs w:val="24"/>
         </w:rPr>
@@ -129,17 +113,15 @@
           <w:rFonts w:ascii="Arial" w:hAnsi="Arial"/>
           <w:sz w:val="24"/>
           <w:szCs w:val="24"/>
-          <w:rtl w:val="0"/>
           <w:lang w:val="ru-RU"/>
         </w:rPr>
         <w:t xml:space="preserve">- </w:t>
       </w:r>
       <w:r>
         <w:rPr>
-          <w:rFonts w:ascii="Arial" w:hAnsi="Arial" w:hint="default"/>
-          <w:sz w:val="24"/>
-          <w:szCs w:val="24"/>
-          <w:rtl w:val="0"/>
+          <w:rFonts w:ascii="Arial" w:hAnsi="Arial"/>
+          <w:sz w:val="24"/>
+          <w:szCs w:val="24"/>
           <w:lang w:val="es-ES_tradnl"/>
         </w:rPr>
         <w:t>¡</w:t>
@@ -149,17 +131,24 @@
           <w:rFonts w:ascii="Arial" w:hAnsi="Arial"/>
           <w:sz w:val="24"/>
           <w:szCs w:val="24"/>
-          <w:rtl w:val="0"/>
-          <w:lang w:val="es-ES_tradnl"/>
-        </w:rPr>
-        <w:t>Eh, tortuga, no corras tanto que nunca vas a llegar a tu meta! Dec</w:t>
-      </w:r>
-      <w:r>
-        <w:rPr>
-          <w:rFonts w:ascii="Arial" w:hAnsi="Arial" w:hint="default"/>
-          <w:sz w:val="24"/>
-          <w:szCs w:val="24"/>
-          <w:rtl w:val="0"/>
+          <w:lang w:val="es-ES_tradnl"/>
+        </w:rPr>
+        <w:t xml:space="preserve">Eh, tortuga, no </w:t>
+      </w:r>
+      <w:r>
+        <w:rPr>
+          <w:rFonts w:ascii="Arial" w:hAnsi="Arial"/>
+          <w:sz w:val="24"/>
+          <w:szCs w:val="24"/>
+          <w:lang w:val="es-ES_tradnl"/>
+        </w:rPr>
+        <w:t>corras tanto que nunca vas a llegar a tu meta! Dec</w:t>
+      </w:r>
+      <w:r>
+        <w:rPr>
+          <w:rFonts w:ascii="Arial" w:hAnsi="Arial"/>
+          <w:sz w:val="24"/>
+          <w:szCs w:val="24"/>
         </w:rPr>
         <w:t>í</w:t>
       </w:r>
@@ -168,17 +157,15 @@
           <w:rFonts w:ascii="Arial" w:hAnsi="Arial"/>
           <w:sz w:val="24"/>
           <w:szCs w:val="24"/>
-          <w:rtl w:val="0"/>
           <w:lang w:val="es-ES_tradnl"/>
         </w:rPr>
         <w:t>a la liebre ri</w:t>
       </w:r>
       <w:r>
         <w:rPr>
-          <w:rFonts w:ascii="Arial" w:hAnsi="Arial" w:hint="default"/>
-          <w:sz w:val="24"/>
-          <w:szCs w:val="24"/>
-          <w:rtl w:val="0"/>
+          <w:rFonts w:ascii="Arial" w:hAnsi="Arial"/>
+          <w:sz w:val="24"/>
+          <w:szCs w:val="24"/>
           <w:lang w:val="fr-FR"/>
         </w:rPr>
         <w:t>é</w:t>
@@ -188,7 +175,6 @@
           <w:rFonts w:ascii="Arial" w:hAnsi="Arial"/>
           <w:sz w:val="24"/>
           <w:szCs w:val="24"/>
-          <w:rtl w:val="0"/>
           <w:lang w:val="es-ES_tradnl"/>
         </w:rPr>
         <w:t>ndose de la tortuga.</w:t>
@@ -198,7 +184,7 @@
       <w:pPr>
         <w:pStyle w:val="Body"/>
         <w:rPr>
-          <w:rFonts w:ascii="Arial" w:cs="Arial" w:hAnsi="Arial" w:eastAsia="Arial"/>
+          <w:rFonts w:ascii="Arial" w:eastAsia="Arial" w:hAnsi="Arial" w:cs="Arial"/>
           <w:sz w:val="24"/>
           <w:szCs w:val="24"/>
         </w:rPr>
@@ -208,7 +194,7 @@
       <w:pPr>
         <w:pStyle w:val="Body"/>
         <w:rPr>
-          <w:rFonts w:ascii="Arial" w:cs="Arial" w:hAnsi="Arial" w:eastAsia="Arial"/>
+          <w:rFonts w:ascii="Arial" w:eastAsia="Arial" w:hAnsi="Arial" w:cs="Arial"/>
           <w:sz w:val="24"/>
           <w:szCs w:val="24"/>
         </w:rPr>
@@ -218,17 +204,15 @@
           <w:rFonts w:ascii="Arial" w:hAnsi="Arial"/>
           <w:sz w:val="24"/>
           <w:szCs w:val="24"/>
-          <w:rtl w:val="0"/>
           <w:lang w:val="fr-FR"/>
         </w:rPr>
         <w:t>Un d</w:t>
       </w:r>
       <w:r>
         <w:rPr>
-          <w:rFonts w:ascii="Arial" w:hAnsi="Arial" w:hint="default"/>
-          <w:sz w:val="24"/>
-          <w:szCs w:val="24"/>
-          <w:rtl w:val="0"/>
+          <w:rFonts w:ascii="Arial" w:hAnsi="Arial"/>
+          <w:sz w:val="24"/>
+          <w:szCs w:val="24"/>
         </w:rPr>
         <w:t>í</w:t>
       </w:r>
@@ -237,17 +221,15 @@
           <w:rFonts w:ascii="Arial" w:hAnsi="Arial"/>
           <w:sz w:val="24"/>
           <w:szCs w:val="24"/>
-          <w:rtl w:val="0"/>
           <w:lang w:val="es-ES_tradnl"/>
         </w:rPr>
         <w:t>a, a la tortuga se le ocurri</w:t>
       </w:r>
       <w:r>
         <w:rPr>
-          <w:rFonts w:ascii="Arial" w:hAnsi="Arial" w:hint="default"/>
-          <w:sz w:val="24"/>
-          <w:szCs w:val="24"/>
-          <w:rtl w:val="0"/>
+          <w:rFonts w:ascii="Arial" w:hAnsi="Arial"/>
+          <w:sz w:val="24"/>
+          <w:szCs w:val="24"/>
           <w:lang w:val="es-ES_tradnl"/>
         </w:rPr>
         <w:t xml:space="preserve">ó </w:t>
@@ -257,7 +239,6 @@
           <w:rFonts w:ascii="Arial" w:hAnsi="Arial"/>
           <w:sz w:val="24"/>
           <w:szCs w:val="24"/>
-          <w:rtl w:val="0"/>
           <w:lang w:val="es-ES_tradnl"/>
         </w:rPr>
         <w:t>hacerle una inusual apuesta a la liebre:</w:t>
@@ -267,7 +248,7 @@
       <w:pPr>
         <w:pStyle w:val="Body"/>
         <w:rPr>
-          <w:rFonts w:ascii="Arial" w:cs="Arial" w:hAnsi="Arial" w:eastAsia="Arial"/>
+          <w:rFonts w:ascii="Arial" w:eastAsia="Arial" w:hAnsi="Arial" w:cs="Arial"/>
           <w:sz w:val="24"/>
           <w:szCs w:val="24"/>
         </w:rPr>
@@ -277,7 +258,7 @@
       <w:pPr>
         <w:pStyle w:val="Body"/>
         <w:rPr>
-          <w:rFonts w:ascii="Arial" w:cs="Arial" w:hAnsi="Arial" w:eastAsia="Arial"/>
+          <w:rFonts w:ascii="Arial" w:eastAsia="Arial" w:hAnsi="Arial" w:cs="Arial"/>
           <w:sz w:val="24"/>
           <w:szCs w:val="24"/>
         </w:rPr>
@@ -287,7 +268,6 @@
           <w:rFonts w:ascii="Arial" w:hAnsi="Arial"/>
           <w:sz w:val="24"/>
           <w:szCs w:val="24"/>
-          <w:rtl w:val="0"/>
           <w:lang w:val="es-ES_tradnl"/>
         </w:rPr>
         <w:t>- Estoy segura de poder ganarte una carrera.</w:t>
@@ -297,7 +277,7 @@
       <w:pPr>
         <w:pStyle w:val="Body"/>
         <w:rPr>
-          <w:rFonts w:ascii="Arial" w:cs="Arial" w:hAnsi="Arial" w:eastAsia="Arial"/>
+          <w:rFonts w:ascii="Arial" w:eastAsia="Arial" w:hAnsi="Arial" w:cs="Arial"/>
           <w:sz w:val="24"/>
           <w:szCs w:val="24"/>
         </w:rPr>
@@ -307,7 +287,7 @@
       <w:pPr>
         <w:pStyle w:val="Body"/>
         <w:rPr>
-          <w:rFonts w:ascii="Arial" w:cs="Arial" w:hAnsi="Arial" w:eastAsia="Arial"/>
+          <w:rFonts w:ascii="Arial" w:eastAsia="Arial" w:hAnsi="Arial" w:cs="Arial"/>
           <w:sz w:val="24"/>
           <w:szCs w:val="24"/>
         </w:rPr>
@@ -317,17 +297,15 @@
           <w:rFonts w:ascii="Arial" w:hAnsi="Arial"/>
           <w:sz w:val="24"/>
           <w:szCs w:val="24"/>
-          <w:rtl w:val="0"/>
           <w:lang w:val="ru-RU"/>
         </w:rPr>
         <w:t xml:space="preserve">- </w:t>
       </w:r>
       <w:r>
         <w:rPr>
-          <w:rFonts w:ascii="Arial" w:hAnsi="Arial" w:hint="default"/>
-          <w:sz w:val="24"/>
-          <w:szCs w:val="24"/>
-          <w:rtl w:val="0"/>
+          <w:rFonts w:ascii="Arial" w:hAnsi="Arial"/>
+          <w:sz w:val="24"/>
+          <w:szCs w:val="24"/>
           <w:lang w:val="es-ES_tradnl"/>
         </w:rPr>
         <w:t>¿</w:t>
@@ -337,16 +315,14 @@
           <w:rFonts w:ascii="Arial" w:hAnsi="Arial"/>
           <w:sz w:val="24"/>
           <w:szCs w:val="24"/>
-          <w:rtl w:val="0"/>
         </w:rPr>
         <w:t>A m</w:t>
       </w:r>
       <w:r>
         <w:rPr>
-          <w:rFonts w:ascii="Arial" w:hAnsi="Arial" w:hint="default"/>
-          <w:sz w:val="24"/>
-          <w:szCs w:val="24"/>
-          <w:rtl w:val="0"/>
+          <w:rFonts w:ascii="Arial" w:hAnsi="Arial"/>
+          <w:sz w:val="24"/>
+          <w:szCs w:val="24"/>
         </w:rPr>
         <w:t>í</w:t>
       </w:r>
@@ -355,17 +331,15 @@
           <w:rFonts w:ascii="Arial" w:hAnsi="Arial"/>
           <w:sz w:val="24"/>
           <w:szCs w:val="24"/>
-          <w:rtl w:val="0"/>
           <w:lang w:val="es-ES_tradnl"/>
         </w:rPr>
         <w:t>? Pregunt</w:t>
       </w:r>
       <w:r>
         <w:rPr>
-          <w:rFonts w:ascii="Arial" w:hAnsi="Arial" w:hint="default"/>
-          <w:sz w:val="24"/>
-          <w:szCs w:val="24"/>
-          <w:rtl w:val="0"/>
+          <w:rFonts w:ascii="Arial" w:hAnsi="Arial"/>
+          <w:sz w:val="24"/>
+          <w:szCs w:val="24"/>
           <w:lang w:val="es-ES_tradnl"/>
         </w:rPr>
         <w:t xml:space="preserve">ó </w:t>
@@ -375,7 +349,6 @@
           <w:rFonts w:ascii="Arial" w:hAnsi="Arial"/>
           <w:sz w:val="24"/>
           <w:szCs w:val="24"/>
-          <w:rtl w:val="0"/>
           <w:lang w:val="es-ES_tradnl"/>
         </w:rPr>
         <w:t>asombrada la liebre.</w:t>
@@ -385,7 +358,7 @@
       <w:pPr>
         <w:pStyle w:val="Body"/>
         <w:rPr>
-          <w:rFonts w:ascii="Arial" w:cs="Arial" w:hAnsi="Arial" w:eastAsia="Arial"/>
+          <w:rFonts w:ascii="Arial" w:eastAsia="Arial" w:hAnsi="Arial" w:cs="Arial"/>
           <w:sz w:val="24"/>
           <w:szCs w:val="24"/>
         </w:rPr>
@@ -395,7 +368,7 @@
       <w:pPr>
         <w:pStyle w:val="Body"/>
         <w:rPr>
-          <w:rFonts w:ascii="Arial" w:cs="Arial" w:hAnsi="Arial" w:eastAsia="Arial"/>
+          <w:rFonts w:ascii="Arial" w:eastAsia="Arial" w:hAnsi="Arial" w:cs="Arial"/>
           <w:sz w:val="24"/>
           <w:szCs w:val="24"/>
         </w:rPr>
@@ -405,17 +378,15 @@
           <w:rFonts w:ascii="Arial" w:hAnsi="Arial"/>
           <w:sz w:val="24"/>
           <w:szCs w:val="24"/>
-          <w:rtl w:val="0"/>
           <w:lang w:val="nl-NL"/>
         </w:rPr>
         <w:t>- S</w:t>
       </w:r>
       <w:r>
         <w:rPr>
-          <w:rFonts w:ascii="Arial" w:hAnsi="Arial" w:hint="default"/>
-          <w:sz w:val="24"/>
-          <w:szCs w:val="24"/>
-          <w:rtl w:val="0"/>
+          <w:rFonts w:ascii="Arial" w:hAnsi="Arial"/>
+          <w:sz w:val="24"/>
+          <w:szCs w:val="24"/>
         </w:rPr>
         <w:t>í</w:t>
       </w:r>
@@ -424,16 +395,22 @@
           <w:rFonts w:ascii="Arial" w:hAnsi="Arial"/>
           <w:sz w:val="24"/>
           <w:szCs w:val="24"/>
-          <w:rtl w:val="0"/>
-        </w:rPr>
-        <w:t>, s</w:t>
-      </w:r>
-      <w:r>
-        <w:rPr>
-          <w:rFonts w:ascii="Arial" w:hAnsi="Arial" w:hint="default"/>
-          <w:sz w:val="24"/>
-          <w:szCs w:val="24"/>
-          <w:rtl w:val="0"/>
+        </w:rPr>
+        <w:t>,</w:t>
+      </w:r>
+      <w:r>
+        <w:rPr>
+          <w:rFonts w:ascii="Arial" w:hAnsi="Arial"/>
+          <w:sz w:val="24"/>
+          <w:szCs w:val="24"/>
+        </w:rPr>
+        <w:t xml:space="preserve"> s</w:t>
+      </w:r>
+      <w:r>
+        <w:rPr>
+          <w:rFonts w:ascii="Arial" w:hAnsi="Arial"/>
+          <w:sz w:val="24"/>
+          <w:szCs w:val="24"/>
         </w:rPr>
         <w:t>í</w:t>
       </w:r>
@@ -442,17 +419,15 @@
           <w:rFonts w:ascii="Arial" w:hAnsi="Arial"/>
           <w:sz w:val="24"/>
           <w:szCs w:val="24"/>
-          <w:rtl w:val="0"/>
           <w:lang w:val="es-ES_tradnl"/>
         </w:rPr>
         <w:t>, a ti, dijo la tortuga. Pongamos nuestras apuestas y veamos qui</w:t>
       </w:r>
       <w:r>
         <w:rPr>
-          <w:rFonts w:ascii="Arial" w:hAnsi="Arial" w:hint="default"/>
-          <w:sz w:val="24"/>
-          <w:szCs w:val="24"/>
-          <w:rtl w:val="0"/>
+          <w:rFonts w:ascii="Arial" w:hAnsi="Arial"/>
+          <w:sz w:val="24"/>
+          <w:szCs w:val="24"/>
           <w:lang w:val="fr-FR"/>
         </w:rPr>
         <w:t>é</w:t>
@@ -462,7 +437,6 @@
           <w:rFonts w:ascii="Arial" w:hAnsi="Arial"/>
           <w:sz w:val="24"/>
           <w:szCs w:val="24"/>
-          <w:rtl w:val="0"/>
           <w:lang w:val="es-ES_tradnl"/>
         </w:rPr>
         <w:t>n gana la carrera.</w:t>
@@ -472,7 +446,7 @@
       <w:pPr>
         <w:pStyle w:val="Body"/>
         <w:rPr>
-          <w:rFonts w:ascii="Arial" w:cs="Arial" w:hAnsi="Arial" w:eastAsia="Arial"/>
+          <w:rFonts w:ascii="Arial" w:eastAsia="Arial" w:hAnsi="Arial" w:cs="Arial"/>
           <w:sz w:val="24"/>
           <w:szCs w:val="24"/>
         </w:rPr>
@@ -482,7 +456,7 @@
       <w:pPr>
         <w:pStyle w:val="Body"/>
         <w:rPr>
-          <w:rFonts w:ascii="Arial" w:cs="Arial" w:hAnsi="Arial" w:eastAsia="Arial"/>
+          <w:rFonts w:ascii="Arial" w:eastAsia="Arial" w:hAnsi="Arial" w:cs="Arial"/>
           <w:sz w:val="24"/>
           <w:szCs w:val="24"/>
         </w:rPr>
@@ -492,36 +466,23 @@
           <w:rFonts w:ascii="Arial" w:hAnsi="Arial"/>
           <w:sz w:val="24"/>
           <w:szCs w:val="24"/>
-          <w:rtl w:val="0"/>
-          <w:lang w:val="es-ES_tradnl"/>
-        </w:rPr>
-        <w:t xml:space="preserve">La liebre, muy </w:t>
-      </w:r>
-      <w:r>
-        <w:rPr>
-          <w:rFonts w:ascii="Arial" w:hAnsi="Arial"/>
-          <w:sz w:val="24"/>
-          <w:szCs w:val="24"/>
-          <w:rtl w:val="0"/>
-          <w:lang w:val="es-ES_tradnl"/>
-        </w:rPr>
-        <w:t>e</w:t>
-      </w:r>
-      <w:r>
-        <w:rPr>
-          <w:rFonts w:ascii="Arial" w:hAnsi="Arial"/>
-          <w:sz w:val="24"/>
-          <w:szCs w:val="24"/>
-          <w:rtl w:val="0"/>
+          <w:lang w:val="es-ES_tradnl"/>
+        </w:rPr>
+        <w:t>La liebre, muy e</w:t>
+      </w:r>
+      <w:r>
+        <w:rPr>
+          <w:rFonts w:ascii="Arial" w:hAnsi="Arial"/>
+          <w:sz w:val="24"/>
+          <w:szCs w:val="24"/>
         </w:rPr>
         <w:t>ngre</w:t>
       </w:r>
       <w:r>
         <w:rPr>
-          <w:rFonts w:ascii="Arial" w:hAnsi="Arial" w:hint="default"/>
-          <w:sz w:val="24"/>
-          <w:szCs w:val="24"/>
-          <w:rtl w:val="0"/>
+          <w:rFonts w:ascii="Arial" w:hAnsi="Arial"/>
+          <w:sz w:val="24"/>
+          <w:szCs w:val="24"/>
         </w:rPr>
         <w:t>í</w:t>
       </w:r>
@@ -530,17 +491,15 @@
           <w:rFonts w:ascii="Arial" w:hAnsi="Arial"/>
           <w:sz w:val="24"/>
           <w:szCs w:val="24"/>
-          <w:rtl w:val="0"/>
           <w:lang w:val="es-ES_tradnl"/>
         </w:rPr>
         <w:t>da, acept</w:t>
       </w:r>
       <w:r>
         <w:rPr>
-          <w:rFonts w:ascii="Arial" w:hAnsi="Arial" w:hint="default"/>
-          <w:sz w:val="24"/>
-          <w:szCs w:val="24"/>
-          <w:rtl w:val="0"/>
+          <w:rFonts w:ascii="Arial" w:hAnsi="Arial"/>
+          <w:sz w:val="24"/>
+          <w:szCs w:val="24"/>
           <w:lang w:val="es-ES_tradnl"/>
         </w:rPr>
         <w:t xml:space="preserve">ó </w:t>
@@ -550,7 +509,6 @@
           <w:rFonts w:ascii="Arial" w:hAnsi="Arial"/>
           <w:sz w:val="24"/>
           <w:szCs w:val="24"/>
-          <w:rtl w:val="0"/>
           <w:lang w:val="es-ES_tradnl"/>
         </w:rPr>
         <w:t>la apuesta.</w:t>
@@ -560,7 +518,7 @@
       <w:pPr>
         <w:pStyle w:val="Body"/>
         <w:rPr>
-          <w:rFonts w:ascii="Arial" w:cs="Arial" w:hAnsi="Arial" w:eastAsia="Arial"/>
+          <w:rFonts w:ascii="Arial" w:eastAsia="Arial" w:hAnsi="Arial" w:cs="Arial"/>
           <w:sz w:val="24"/>
           <w:szCs w:val="24"/>
         </w:rPr>
@@ -570,7 +528,7 @@
       <w:pPr>
         <w:pStyle w:val="Body"/>
         <w:rPr>
-          <w:rFonts w:ascii="Arial" w:cs="Arial" w:hAnsi="Arial" w:eastAsia="Arial"/>
+          <w:rFonts w:ascii="Arial" w:eastAsia="Arial" w:hAnsi="Arial" w:cs="Arial"/>
           <w:sz w:val="24"/>
           <w:szCs w:val="24"/>
         </w:rPr>
@@ -580,16 +538,14 @@
           <w:rFonts w:ascii="Arial" w:hAnsi="Arial"/>
           <w:sz w:val="24"/>
           <w:szCs w:val="24"/>
-          <w:rtl w:val="0"/>
         </w:rPr>
         <w:t>As</w:t>
       </w:r>
       <w:r>
         <w:rPr>
-          <w:rFonts w:ascii="Arial" w:hAnsi="Arial" w:hint="default"/>
-          <w:sz w:val="24"/>
-          <w:szCs w:val="24"/>
-          <w:rtl w:val="0"/>
+          <w:rFonts w:ascii="Arial" w:hAnsi="Arial"/>
+          <w:sz w:val="24"/>
+          <w:szCs w:val="24"/>
         </w:rPr>
         <w:t xml:space="preserve">í </w:t>
       </w:r>
@@ -598,17 +554,15 @@
           <w:rFonts w:ascii="Arial" w:hAnsi="Arial"/>
           <w:sz w:val="24"/>
           <w:szCs w:val="24"/>
-          <w:rtl w:val="0"/>
           <w:lang w:val="es-ES_tradnl"/>
         </w:rPr>
         <w:t>que todos los animales se reunieron para presenciar la carrera. El b</w:t>
       </w:r>
       <w:r>
         <w:rPr>
-          <w:rFonts w:ascii="Arial" w:hAnsi="Arial" w:hint="default"/>
-          <w:sz w:val="24"/>
-          <w:szCs w:val="24"/>
-          <w:rtl w:val="0"/>
+          <w:rFonts w:ascii="Arial" w:hAnsi="Arial"/>
+          <w:sz w:val="24"/>
+          <w:szCs w:val="24"/>
         </w:rPr>
         <w:t>ú</w:t>
       </w:r>
@@ -617,16 +571,14 @@
           <w:rFonts w:ascii="Arial" w:hAnsi="Arial"/>
           <w:sz w:val="24"/>
           <w:szCs w:val="24"/>
-          <w:rtl w:val="0"/>
         </w:rPr>
         <w:t>ho se</w:t>
       </w:r>
       <w:r>
         <w:rPr>
-          <w:rFonts w:ascii="Arial" w:hAnsi="Arial" w:hint="default"/>
-          <w:sz w:val="24"/>
-          <w:szCs w:val="24"/>
-          <w:rtl w:val="0"/>
+          <w:rFonts w:ascii="Arial" w:hAnsi="Arial"/>
+          <w:sz w:val="24"/>
+          <w:szCs w:val="24"/>
           <w:lang w:val="es-ES_tradnl"/>
         </w:rPr>
         <w:t>ñ</w:t>
@@ -636,16 +588,14 @@
           <w:rFonts w:ascii="Arial" w:hAnsi="Arial"/>
           <w:sz w:val="24"/>
           <w:szCs w:val="24"/>
-          <w:rtl w:val="0"/>
         </w:rPr>
         <w:t>al</w:t>
       </w:r>
       <w:r>
         <w:rPr>
-          <w:rFonts w:ascii="Arial" w:hAnsi="Arial" w:hint="default"/>
-          <w:sz w:val="24"/>
-          <w:szCs w:val="24"/>
-          <w:rtl w:val="0"/>
+          <w:rFonts w:ascii="Arial" w:hAnsi="Arial"/>
+          <w:sz w:val="24"/>
+          <w:szCs w:val="24"/>
           <w:lang w:val="es-ES_tradnl"/>
         </w:rPr>
         <w:t xml:space="preserve">ó </w:t>
@@ -655,17 +605,24 @@
           <w:rFonts w:ascii="Arial" w:hAnsi="Arial"/>
           <w:sz w:val="24"/>
           <w:szCs w:val="24"/>
-          <w:rtl w:val="0"/>
-          <w:lang w:val="es-ES_tradnl"/>
-        </w:rPr>
-        <w:t>los puntos de partida y de llegada, y sin m</w:t>
-      </w:r>
-      <w:r>
-        <w:rPr>
-          <w:rFonts w:ascii="Arial" w:hAnsi="Arial" w:hint="default"/>
-          <w:sz w:val="24"/>
-          <w:szCs w:val="24"/>
-          <w:rtl w:val="0"/>
+          <w:lang w:val="es-ES_tradnl"/>
+        </w:rPr>
+        <w:t xml:space="preserve">los puntos de partida y de llegada, y </w:t>
+      </w:r>
+      <w:r>
+        <w:rPr>
+          <w:rFonts w:ascii="Arial" w:hAnsi="Arial"/>
+          <w:sz w:val="24"/>
+          <w:szCs w:val="24"/>
+          <w:lang w:val="es-ES_tradnl"/>
+        </w:rPr>
+        <w:t>sin m</w:t>
+      </w:r>
+      <w:r>
+        <w:rPr>
+          <w:rFonts w:ascii="Arial" w:hAnsi="Arial"/>
+          <w:sz w:val="24"/>
+          <w:szCs w:val="24"/>
         </w:rPr>
         <w:t>á</w:t>
       </w:r>
@@ -674,17 +631,15 @@
           <w:rFonts w:ascii="Arial" w:hAnsi="Arial"/>
           <w:sz w:val="24"/>
           <w:szCs w:val="24"/>
-          <w:rtl w:val="0"/>
           <w:lang w:val="pt-PT"/>
         </w:rPr>
         <w:t>s pre</w:t>
       </w:r>
       <w:r>
         <w:rPr>
-          <w:rFonts w:ascii="Arial" w:hAnsi="Arial" w:hint="default"/>
-          <w:sz w:val="24"/>
-          <w:szCs w:val="24"/>
-          <w:rtl w:val="0"/>
+          <w:rFonts w:ascii="Arial" w:hAnsi="Arial"/>
+          <w:sz w:val="24"/>
+          <w:szCs w:val="24"/>
         </w:rPr>
         <w:t>á</w:t>
       </w:r>
@@ -693,17 +648,15 @@
           <w:rFonts w:ascii="Arial" w:hAnsi="Arial"/>
           <w:sz w:val="24"/>
           <w:szCs w:val="24"/>
-          <w:rtl w:val="0"/>
           <w:lang w:val="es-ES_tradnl"/>
         </w:rPr>
         <w:t>mbulos comenz</w:t>
       </w:r>
       <w:r>
         <w:rPr>
-          <w:rFonts w:ascii="Arial" w:hAnsi="Arial" w:hint="default"/>
-          <w:sz w:val="24"/>
-          <w:szCs w:val="24"/>
-          <w:rtl w:val="0"/>
+          <w:rFonts w:ascii="Arial" w:hAnsi="Arial"/>
+          <w:sz w:val="24"/>
+          <w:szCs w:val="24"/>
           <w:lang w:val="es-ES_tradnl"/>
         </w:rPr>
         <w:t xml:space="preserve">ó </w:t>
@@ -713,7 +666,6 @@
           <w:rFonts w:ascii="Arial" w:hAnsi="Arial"/>
           <w:sz w:val="24"/>
           <w:szCs w:val="24"/>
-          <w:rtl w:val="0"/>
           <w:lang w:val="es-ES_tradnl"/>
         </w:rPr>
         <w:t>la carrera en medio de la incredulidad de los asistentes.</w:t>
@@ -723,7 +675,7 @@
       <w:pPr>
         <w:pStyle w:val="Body"/>
         <w:rPr>
-          <w:rFonts w:ascii="Arial" w:cs="Arial" w:hAnsi="Arial" w:eastAsia="Arial"/>
+          <w:rFonts w:ascii="Arial" w:eastAsia="Arial" w:hAnsi="Arial" w:cs="Arial"/>
           <w:sz w:val="24"/>
           <w:szCs w:val="24"/>
         </w:rPr>
@@ -733,7 +685,7 @@
       <w:pPr>
         <w:pStyle w:val="Body"/>
         <w:rPr>
-          <w:rFonts w:ascii="Arial" w:cs="Arial" w:hAnsi="Arial" w:eastAsia="Arial"/>
+          <w:rFonts w:ascii="Arial" w:eastAsia="Arial" w:hAnsi="Arial" w:cs="Arial"/>
           <w:sz w:val="24"/>
           <w:szCs w:val="24"/>
         </w:rPr>
@@ -743,17 +695,15 @@
           <w:rFonts w:ascii="Arial" w:hAnsi="Arial"/>
           <w:sz w:val="24"/>
           <w:szCs w:val="24"/>
-          <w:rtl w:val="0"/>
           <w:lang w:val="es-ES_tradnl"/>
         </w:rPr>
         <w:t>Astuta y muy confiada en si misma, la liebre dej</w:t>
       </w:r>
       <w:r>
         <w:rPr>
-          <w:rFonts w:ascii="Arial" w:hAnsi="Arial" w:hint="default"/>
-          <w:sz w:val="24"/>
-          <w:szCs w:val="24"/>
-          <w:rtl w:val="0"/>
+          <w:rFonts w:ascii="Arial" w:hAnsi="Arial"/>
+          <w:sz w:val="24"/>
+          <w:szCs w:val="24"/>
           <w:lang w:val="es-ES_tradnl"/>
         </w:rPr>
         <w:t xml:space="preserve">ó </w:t>
@@ -763,17 +713,15 @@
           <w:rFonts w:ascii="Arial" w:hAnsi="Arial"/>
           <w:sz w:val="24"/>
           <w:szCs w:val="24"/>
-          <w:rtl w:val="0"/>
           <w:lang w:val="es-ES_tradnl"/>
         </w:rPr>
         <w:t>coger ventaja a la tortuga y se qued</w:t>
       </w:r>
       <w:r>
         <w:rPr>
-          <w:rFonts w:ascii="Arial" w:hAnsi="Arial" w:hint="default"/>
-          <w:sz w:val="24"/>
-          <w:szCs w:val="24"/>
-          <w:rtl w:val="0"/>
+          <w:rFonts w:ascii="Arial" w:hAnsi="Arial"/>
+          <w:sz w:val="24"/>
+          <w:szCs w:val="24"/>
           <w:lang w:val="es-ES_tradnl"/>
         </w:rPr>
         <w:t xml:space="preserve">ó </w:t>
@@ -783,17 +731,15 @@
           <w:rFonts w:ascii="Arial" w:hAnsi="Arial"/>
           <w:sz w:val="24"/>
           <w:szCs w:val="24"/>
-          <w:rtl w:val="0"/>
           <w:lang w:val="es-ES_tradnl"/>
         </w:rPr>
         <w:t>haciendo burla de ella. Luego, empez</w:t>
       </w:r>
       <w:r>
         <w:rPr>
-          <w:rFonts w:ascii="Arial" w:hAnsi="Arial" w:hint="default"/>
-          <w:sz w:val="24"/>
-          <w:szCs w:val="24"/>
-          <w:rtl w:val="0"/>
+          <w:rFonts w:ascii="Arial" w:hAnsi="Arial"/>
+          <w:sz w:val="24"/>
+          <w:szCs w:val="24"/>
           <w:lang w:val="es-ES_tradnl"/>
         </w:rPr>
         <w:t xml:space="preserve">ó </w:t>
@@ -803,17 +749,15 @@
           <w:rFonts w:ascii="Arial" w:hAnsi="Arial"/>
           <w:sz w:val="24"/>
           <w:szCs w:val="24"/>
-          <w:rtl w:val="0"/>
           <w:lang w:val="es-ES_tradnl"/>
         </w:rPr>
         <w:t>a correr velozmente y sobrepas</w:t>
       </w:r>
       <w:r>
         <w:rPr>
-          <w:rFonts w:ascii="Arial" w:hAnsi="Arial" w:hint="default"/>
-          <w:sz w:val="24"/>
-          <w:szCs w:val="24"/>
-          <w:rtl w:val="0"/>
+          <w:rFonts w:ascii="Arial" w:hAnsi="Arial"/>
+          <w:sz w:val="24"/>
+          <w:szCs w:val="24"/>
           <w:lang w:val="es-ES_tradnl"/>
         </w:rPr>
         <w:t xml:space="preserve">ó </w:t>
@@ -823,17 +767,24 @@
           <w:rFonts w:ascii="Arial" w:hAnsi="Arial"/>
           <w:sz w:val="24"/>
           <w:szCs w:val="24"/>
-          <w:rtl w:val="0"/>
-          <w:lang w:val="es-ES_tradnl"/>
-        </w:rPr>
-        <w:t>a la tortuga que caminaba despacio, pero sin parar. S</w:t>
-      </w:r>
-      <w:r>
-        <w:rPr>
-          <w:rFonts w:ascii="Arial" w:hAnsi="Arial" w:hint="default"/>
-          <w:sz w:val="24"/>
-          <w:szCs w:val="24"/>
-          <w:rtl w:val="0"/>
+          <w:lang w:val="es-ES_tradnl"/>
+        </w:rPr>
+        <w:t>a la tortuga</w:t>
+      </w:r>
+      <w:r>
+        <w:rPr>
+          <w:rFonts w:ascii="Arial" w:hAnsi="Arial"/>
+          <w:sz w:val="24"/>
+          <w:szCs w:val="24"/>
+          <w:lang w:val="es-ES_tradnl"/>
+        </w:rPr>
+        <w:t xml:space="preserve"> que caminaba despacio, pero sin parar. S</w:t>
+      </w:r>
+      <w:r>
+        <w:rPr>
+          <w:rFonts w:ascii="Arial" w:hAnsi="Arial"/>
+          <w:sz w:val="24"/>
+          <w:szCs w:val="24"/>
           <w:lang w:val="es-ES_tradnl"/>
         </w:rPr>
         <w:t>ó</w:t>
@@ -843,17 +794,15 @@
           <w:rFonts w:ascii="Arial" w:hAnsi="Arial"/>
           <w:sz w:val="24"/>
           <w:szCs w:val="24"/>
-          <w:rtl w:val="0"/>
           <w:lang w:val="es-ES_tradnl"/>
         </w:rPr>
         <w:t>lo se detuvo a mitad del camino ante un prado verde y frondoso, donde se dispuso a descansar antes de concluir la carrera. All</w:t>
       </w:r>
       <w:r>
         <w:rPr>
-          <w:rFonts w:ascii="Arial" w:hAnsi="Arial" w:hint="default"/>
-          <w:sz w:val="24"/>
-          <w:szCs w:val="24"/>
-          <w:rtl w:val="0"/>
+          <w:rFonts w:ascii="Arial" w:hAnsi="Arial"/>
+          <w:sz w:val="24"/>
+          <w:szCs w:val="24"/>
         </w:rPr>
         <w:t xml:space="preserve">í </w:t>
       </w:r>
@@ -862,17 +811,15 @@
           <w:rFonts w:ascii="Arial" w:hAnsi="Arial"/>
           <w:sz w:val="24"/>
           <w:szCs w:val="24"/>
-          <w:rtl w:val="0"/>
           <w:lang w:val="es-ES_tradnl"/>
         </w:rPr>
         <w:t>se qued</w:t>
       </w:r>
       <w:r>
         <w:rPr>
-          <w:rFonts w:ascii="Arial" w:hAnsi="Arial" w:hint="default"/>
-          <w:sz w:val="24"/>
-          <w:szCs w:val="24"/>
-          <w:rtl w:val="0"/>
+          <w:rFonts w:ascii="Arial" w:hAnsi="Arial"/>
+          <w:sz w:val="24"/>
+          <w:szCs w:val="24"/>
           <w:lang w:val="es-ES_tradnl"/>
         </w:rPr>
         <w:t xml:space="preserve">ó </w:t>
@@ -882,17 +829,15 @@
           <w:rFonts w:ascii="Arial" w:hAnsi="Arial"/>
           <w:sz w:val="24"/>
           <w:szCs w:val="24"/>
-          <w:rtl w:val="0"/>
           <w:lang w:val="es-ES_tradnl"/>
         </w:rPr>
         <w:t>dormida, mientras la tortuga sigui</w:t>
       </w:r>
       <w:r>
         <w:rPr>
-          <w:rFonts w:ascii="Arial" w:hAnsi="Arial" w:hint="default"/>
-          <w:sz w:val="24"/>
-          <w:szCs w:val="24"/>
-          <w:rtl w:val="0"/>
+          <w:rFonts w:ascii="Arial" w:hAnsi="Arial"/>
+          <w:sz w:val="24"/>
+          <w:szCs w:val="24"/>
           <w:lang w:val="es-ES_tradnl"/>
         </w:rPr>
         <w:t xml:space="preserve">ó </w:t>
@@ -902,17 +847,25 @@
           <w:rFonts w:ascii="Arial" w:hAnsi="Arial"/>
           <w:sz w:val="24"/>
           <w:szCs w:val="24"/>
-          <w:rtl w:val="0"/>
-          <w:lang w:val="es-ES_tradnl"/>
-        </w:rPr>
-        <w:t>caminando, paso tras paso, lentamente, pero sin detenerse.</w:t>
+          <w:lang w:val="es-ES_tradnl"/>
+        </w:rPr>
+        <w:t>caminando, paso tras paso, lentamente, pe</w:t>
+      </w:r>
+      <w:r>
+        <w:rPr>
+          <w:rFonts w:ascii="Arial" w:hAnsi="Arial"/>
+          <w:sz w:val="24"/>
+          <w:szCs w:val="24"/>
+          <w:lang w:val="es-ES_tradnl"/>
+        </w:rPr>
+        <w:t>ro sin detenerse.</w:t>
       </w:r>
     </w:p>
     <w:p>
       <w:pPr>
         <w:pStyle w:val="Body"/>
         <w:rPr>
-          <w:rFonts w:ascii="Arial" w:cs="Arial" w:hAnsi="Arial" w:eastAsia="Arial"/>
+          <w:rFonts w:ascii="Arial" w:eastAsia="Arial" w:hAnsi="Arial" w:cs="Arial"/>
           <w:sz w:val="24"/>
           <w:szCs w:val="24"/>
         </w:rPr>
@@ -922,7 +875,7 @@
       <w:pPr>
         <w:pStyle w:val="Body"/>
         <w:rPr>
-          <w:rFonts w:ascii="Arial" w:cs="Arial" w:hAnsi="Arial" w:eastAsia="Arial"/>
+          <w:rFonts w:ascii="Arial" w:eastAsia="Arial" w:hAnsi="Arial" w:cs="Arial"/>
           <w:sz w:val="24"/>
           <w:szCs w:val="24"/>
         </w:rPr>
@@ -932,17 +885,15 @@
           <w:rFonts w:ascii="Arial" w:hAnsi="Arial"/>
           <w:sz w:val="24"/>
           <w:szCs w:val="24"/>
-          <w:rtl w:val="0"/>
           <w:lang w:val="es-ES_tradnl"/>
         </w:rPr>
         <w:t>Cuando la liebre se despert</w:t>
       </w:r>
       <w:r>
         <w:rPr>
-          <w:rFonts w:ascii="Arial" w:hAnsi="Arial" w:hint="default"/>
-          <w:sz w:val="24"/>
-          <w:szCs w:val="24"/>
-          <w:rtl w:val="0"/>
+          <w:rFonts w:ascii="Arial" w:hAnsi="Arial"/>
+          <w:sz w:val="24"/>
+          <w:szCs w:val="24"/>
           <w:lang w:val="es-ES_tradnl"/>
         </w:rPr>
         <w:t>ó</w:t>
@@ -952,17 +903,15 @@
           <w:rFonts w:ascii="Arial" w:hAnsi="Arial"/>
           <w:sz w:val="24"/>
           <w:szCs w:val="24"/>
-          <w:rtl w:val="0"/>
           <w:lang w:val="es-ES_tradnl"/>
         </w:rPr>
         <w:t>, vio con pavor que la tortuga se encontraba a una corta distancia de la meta. En un sobresalto, sali</w:t>
       </w:r>
       <w:r>
         <w:rPr>
-          <w:rFonts w:ascii="Arial" w:hAnsi="Arial" w:hint="default"/>
-          <w:sz w:val="24"/>
-          <w:szCs w:val="24"/>
-          <w:rtl w:val="0"/>
+          <w:rFonts w:ascii="Arial" w:hAnsi="Arial"/>
+          <w:sz w:val="24"/>
+          <w:szCs w:val="24"/>
           <w:lang w:val="es-ES_tradnl"/>
         </w:rPr>
         <w:t xml:space="preserve">ó </w:t>
@@ -972,17 +921,15 @@
           <w:rFonts w:ascii="Arial" w:hAnsi="Arial"/>
           <w:sz w:val="24"/>
           <w:szCs w:val="24"/>
-          <w:rtl w:val="0"/>
           <w:lang w:val="es-ES_tradnl"/>
         </w:rPr>
         <w:t xml:space="preserve">corriendo con todas sus fuerzas, pero ya era muy tarde: </w:t>
       </w:r>
       <w:r>
         <w:rPr>
-          <w:rFonts w:ascii="Arial" w:hAnsi="Arial" w:hint="default"/>
-          <w:sz w:val="24"/>
-          <w:szCs w:val="24"/>
-          <w:rtl w:val="0"/>
+          <w:rFonts w:ascii="Arial" w:hAnsi="Arial"/>
+          <w:sz w:val="24"/>
+          <w:szCs w:val="24"/>
           <w:lang w:val="es-ES_tradnl"/>
         </w:rPr>
         <w:t>¡</w:t>
@@ -992,17 +939,15 @@
           <w:rFonts w:ascii="Arial" w:hAnsi="Arial"/>
           <w:sz w:val="24"/>
           <w:szCs w:val="24"/>
-          <w:rtl w:val="0"/>
           <w:lang w:val="pt-PT"/>
         </w:rPr>
         <w:t>la tortuga hab</w:t>
       </w:r>
       <w:r>
         <w:rPr>
-          <w:rFonts w:ascii="Arial" w:hAnsi="Arial" w:hint="default"/>
-          <w:sz w:val="24"/>
-          <w:szCs w:val="24"/>
-          <w:rtl w:val="0"/>
+          <w:rFonts w:ascii="Arial" w:hAnsi="Arial"/>
+          <w:sz w:val="24"/>
+          <w:szCs w:val="24"/>
         </w:rPr>
         <w:t>í</w:t>
       </w:r>
@@ -1011,203 +956,25 @@
           <w:rFonts w:ascii="Arial" w:hAnsi="Arial"/>
           <w:sz w:val="24"/>
           <w:szCs w:val="24"/>
-          <w:rtl w:val="0"/>
-          <w:lang w:val="es-ES_tradnl"/>
-        </w:rPr>
-        <w:t>a alcanzado la meta y ganado la carrera!</w:t>
+          <w:lang w:val="es-ES_tradnl"/>
+        </w:rPr>
+        <w:t>a alcanzado la meta y ganado la ca</w:t>
+      </w:r>
+      <w:r>
+        <w:rPr>
+          <w:rFonts w:ascii="Arial" w:hAnsi="Arial"/>
+          <w:sz w:val="24"/>
+          <w:szCs w:val="24"/>
+          <w:lang w:val="es-ES_tradnl"/>
+        </w:rPr>
+        <w:t>rrera!</w:t>
       </w:r>
     </w:p>
     <w:p>
       <w:pPr>
         <w:pStyle w:val="Body"/>
         <w:rPr>
-          <w:rFonts w:ascii="Arial" w:cs="Arial" w:hAnsi="Arial" w:eastAsia="Arial"/>
-          <w:sz w:val="24"/>
-          <w:szCs w:val="24"/>
-        </w:rPr>
-      </w:pPr>
-    </w:p>
-    <w:p>
-      <w:pPr>
-        <w:pStyle w:val="Body"/>
-        <w:rPr>
-          <w:rFonts w:ascii="Arial" w:cs="Arial" w:hAnsi="Arial" w:eastAsia="Arial"/>
-          <w:sz w:val="24"/>
-          <w:szCs w:val="24"/>
-        </w:rPr>
-      </w:pPr>
-      <w:r>
-        <w:rPr>
-          <w:rFonts w:ascii="Arial" w:hAnsi="Arial"/>
-          <w:sz w:val="24"/>
-          <w:szCs w:val="24"/>
-          <w:rtl w:val="0"/>
-          <w:lang w:val="es-ES_tradnl"/>
-        </w:rPr>
-        <w:t>Ese d</w:t>
-      </w:r>
-      <w:r>
-        <w:rPr>
-          <w:rFonts w:ascii="Arial" w:hAnsi="Arial" w:hint="default"/>
-          <w:sz w:val="24"/>
-          <w:szCs w:val="24"/>
-          <w:rtl w:val="0"/>
-        </w:rPr>
-        <w:t>í</w:t>
-      </w:r>
-      <w:r>
-        <w:rPr>
-          <w:rFonts w:ascii="Arial" w:hAnsi="Arial"/>
-          <w:sz w:val="24"/>
-          <w:szCs w:val="24"/>
-          <w:rtl w:val="0"/>
-          <w:lang w:val="es-ES_tradnl"/>
-        </w:rPr>
-        <w:t>a la liebre aprendi</w:t>
-      </w:r>
-      <w:r>
-        <w:rPr>
-          <w:rFonts w:ascii="Arial" w:hAnsi="Arial" w:hint="default"/>
-          <w:sz w:val="24"/>
-          <w:szCs w:val="24"/>
-          <w:rtl w:val="0"/>
-          <w:lang w:val="es-ES_tradnl"/>
-        </w:rPr>
-        <w:t>ó</w:t>
-      </w:r>
-      <w:r>
-        <w:rPr>
-          <w:rFonts w:ascii="Arial" w:hAnsi="Arial"/>
-          <w:sz w:val="24"/>
-          <w:szCs w:val="24"/>
-          <w:rtl w:val="0"/>
-          <w:lang w:val="es-ES_tradnl"/>
-        </w:rPr>
-        <w:t>, en medio de una gran humillaci</w:t>
-      </w:r>
-      <w:r>
-        <w:rPr>
-          <w:rFonts w:ascii="Arial" w:hAnsi="Arial" w:hint="default"/>
-          <w:sz w:val="24"/>
-          <w:szCs w:val="24"/>
-          <w:rtl w:val="0"/>
-          <w:lang w:val="es-ES_tradnl"/>
-        </w:rPr>
-        <w:t>ó</w:t>
-      </w:r>
-      <w:r>
-        <w:rPr>
-          <w:rFonts w:ascii="Arial" w:hAnsi="Arial"/>
-          <w:sz w:val="24"/>
-          <w:szCs w:val="24"/>
-          <w:rtl w:val="0"/>
-          <w:lang w:val="es-ES_tradnl"/>
-        </w:rPr>
-        <w:t>n, que no hay que burlarse jam</w:t>
-      </w:r>
-      <w:r>
-        <w:rPr>
-          <w:rFonts w:ascii="Arial" w:hAnsi="Arial" w:hint="default"/>
-          <w:sz w:val="24"/>
-          <w:szCs w:val="24"/>
-          <w:rtl w:val="0"/>
-        </w:rPr>
-        <w:t>á</w:t>
-      </w:r>
-      <w:r>
-        <w:rPr>
-          <w:rFonts w:ascii="Arial" w:hAnsi="Arial"/>
-          <w:sz w:val="24"/>
-          <w:szCs w:val="24"/>
-          <w:rtl w:val="0"/>
-          <w:lang w:val="es-ES_tradnl"/>
-        </w:rPr>
-        <w:t>s de los dem</w:t>
-      </w:r>
-      <w:r>
-        <w:rPr>
-          <w:rFonts w:ascii="Arial" w:hAnsi="Arial" w:hint="default"/>
-          <w:sz w:val="24"/>
-          <w:szCs w:val="24"/>
-          <w:rtl w:val="0"/>
-        </w:rPr>
-        <w:t>á</w:t>
-      </w:r>
-      <w:r>
-        <w:rPr>
-          <w:rFonts w:ascii="Arial" w:hAnsi="Arial"/>
-          <w:sz w:val="24"/>
-          <w:szCs w:val="24"/>
-          <w:rtl w:val="0"/>
-          <w:lang w:val="es-ES_tradnl"/>
-        </w:rPr>
-        <w:t>s. Tambi</w:t>
-      </w:r>
-      <w:r>
-        <w:rPr>
-          <w:rFonts w:ascii="Arial" w:hAnsi="Arial" w:hint="default"/>
-          <w:sz w:val="24"/>
-          <w:szCs w:val="24"/>
-          <w:rtl w:val="0"/>
-          <w:lang w:val="fr-FR"/>
-        </w:rPr>
-        <w:t>é</w:t>
-      </w:r>
-      <w:r>
-        <w:rPr>
-          <w:rFonts w:ascii="Arial" w:hAnsi="Arial"/>
-          <w:sz w:val="24"/>
-          <w:szCs w:val="24"/>
-          <w:rtl w:val="0"/>
-          <w:lang w:val="es-ES_tradnl"/>
-        </w:rPr>
-        <w:t>n aprendi</w:t>
-      </w:r>
-      <w:r>
-        <w:rPr>
-          <w:rFonts w:ascii="Arial" w:hAnsi="Arial" w:hint="default"/>
-          <w:sz w:val="24"/>
-          <w:szCs w:val="24"/>
-          <w:rtl w:val="0"/>
-          <w:lang w:val="es-ES_tradnl"/>
-        </w:rPr>
-        <w:t xml:space="preserve">ó </w:t>
-      </w:r>
-      <w:r>
-        <w:rPr>
-          <w:rFonts w:ascii="Arial" w:hAnsi="Arial"/>
-          <w:sz w:val="24"/>
-          <w:szCs w:val="24"/>
-          <w:rtl w:val="0"/>
-          <w:lang w:val="es-ES_tradnl"/>
-        </w:rPr>
-        <w:t>que el exceso de confianza es un obst</w:t>
-      </w:r>
-      <w:r>
-        <w:rPr>
-          <w:rFonts w:ascii="Arial" w:hAnsi="Arial" w:hint="default"/>
-          <w:sz w:val="24"/>
-          <w:szCs w:val="24"/>
-          <w:rtl w:val="0"/>
-        </w:rPr>
-        <w:t>á</w:t>
-      </w:r>
-      <w:r>
-        <w:rPr>
-          <w:rFonts w:ascii="Arial" w:hAnsi="Arial"/>
-          <w:sz w:val="24"/>
-          <w:szCs w:val="24"/>
-          <w:rtl w:val="0"/>
-          <w:lang w:val="es-ES_tradnl"/>
-        </w:rPr>
-        <w:t>culo para alcanzar nuestros objetivos. Y que nadie, absolutamente nadie, es mejor que nadie</w:t>
-      </w:r>
-    </w:p>
-    <w:p>
-      <w:pPr>
-        <w:pStyle w:val="Body"/>
-        <w:rPr>
-          <w:rFonts w:ascii="Arial" w:cs="Arial" w:hAnsi="Arial" w:eastAsia="Arial"/>
+          <w:rFonts w:ascii="Arial" w:eastAsia="Arial" w:hAnsi="Arial" w:cs="Arial"/>
           <w:sz w:val="24"/>
           <w:szCs w:val="24"/>
         </w:rPr>
@@ -1222,198 +989,249 @@
           <w:rFonts w:ascii="Arial" w:hAnsi="Arial"/>
           <w:sz w:val="24"/>
           <w:szCs w:val="24"/>
-          <w:rtl w:val="0"/>
+          <w:lang w:val="es-ES_tradnl"/>
+        </w:rPr>
+        <w:t>Ese d</w:t>
+      </w:r>
+      <w:r>
+        <w:rPr>
+          <w:rFonts w:ascii="Arial" w:hAnsi="Arial"/>
+          <w:sz w:val="24"/>
+          <w:szCs w:val="24"/>
+        </w:rPr>
+        <w:t>í</w:t>
+      </w:r>
+      <w:r>
+        <w:rPr>
+          <w:rFonts w:ascii="Arial" w:hAnsi="Arial"/>
+          <w:sz w:val="24"/>
+          <w:szCs w:val="24"/>
+          <w:lang w:val="es-ES_tradnl"/>
+        </w:rPr>
+        <w:t>a la liebre aprendi</w:t>
+      </w:r>
+      <w:r>
+        <w:rPr>
+          <w:rFonts w:ascii="Arial" w:hAnsi="Arial"/>
+          <w:sz w:val="24"/>
+          <w:szCs w:val="24"/>
+          <w:lang w:val="es-ES_tradnl"/>
+        </w:rPr>
+        <w:t>ó</w:t>
+      </w:r>
+      <w:r>
+        <w:rPr>
+          <w:rFonts w:ascii="Arial" w:hAnsi="Arial"/>
+          <w:sz w:val="24"/>
+          <w:szCs w:val="24"/>
+          <w:lang w:val="es-ES_tradnl"/>
+        </w:rPr>
+        <w:t>, en medio de una gran humillaci</w:t>
+      </w:r>
+      <w:r>
+        <w:rPr>
+          <w:rFonts w:ascii="Arial" w:hAnsi="Arial"/>
+          <w:sz w:val="24"/>
+          <w:szCs w:val="24"/>
+          <w:lang w:val="es-ES_tradnl"/>
+        </w:rPr>
+        <w:t>ó</w:t>
+      </w:r>
+      <w:r>
+        <w:rPr>
+          <w:rFonts w:ascii="Arial" w:hAnsi="Arial"/>
+          <w:sz w:val="24"/>
+          <w:szCs w:val="24"/>
+          <w:lang w:val="es-ES_tradnl"/>
+        </w:rPr>
+        <w:t>n, que no hay que burlarse jam</w:t>
+      </w:r>
+      <w:r>
+        <w:rPr>
+          <w:rFonts w:ascii="Arial" w:hAnsi="Arial"/>
+          <w:sz w:val="24"/>
+          <w:szCs w:val="24"/>
+        </w:rPr>
+        <w:t>á</w:t>
+      </w:r>
+      <w:r>
+        <w:rPr>
+          <w:rFonts w:ascii="Arial" w:hAnsi="Arial"/>
+          <w:sz w:val="24"/>
+          <w:szCs w:val="24"/>
+          <w:lang w:val="es-ES_tradnl"/>
+        </w:rPr>
+        <w:t>s de los dem</w:t>
+      </w:r>
+      <w:r>
+        <w:rPr>
+          <w:rFonts w:ascii="Arial" w:hAnsi="Arial"/>
+          <w:sz w:val="24"/>
+          <w:szCs w:val="24"/>
+        </w:rPr>
+        <w:t>á</w:t>
+      </w:r>
+      <w:r>
+        <w:rPr>
+          <w:rFonts w:ascii="Arial" w:hAnsi="Arial"/>
+          <w:sz w:val="24"/>
+          <w:szCs w:val="24"/>
+          <w:lang w:val="es-ES_tradnl"/>
+        </w:rPr>
+        <w:t>s. Tambi</w:t>
+      </w:r>
+      <w:r>
+        <w:rPr>
+          <w:rFonts w:ascii="Arial" w:hAnsi="Arial"/>
+          <w:sz w:val="24"/>
+          <w:szCs w:val="24"/>
+          <w:lang w:val="fr-FR"/>
+        </w:rPr>
+        <w:t>é</w:t>
+      </w:r>
+      <w:r>
+        <w:rPr>
+          <w:rFonts w:ascii="Arial" w:hAnsi="Arial"/>
+          <w:sz w:val="24"/>
+          <w:szCs w:val="24"/>
+          <w:lang w:val="es-ES_tradnl"/>
+        </w:rPr>
+        <w:t>n aprendi</w:t>
+      </w:r>
+      <w:r>
+        <w:rPr>
+          <w:rFonts w:ascii="Arial" w:hAnsi="Arial"/>
+          <w:sz w:val="24"/>
+          <w:szCs w:val="24"/>
+          <w:lang w:val="es-ES_tradnl"/>
+        </w:rPr>
+        <w:t xml:space="preserve">ó </w:t>
+      </w:r>
+      <w:r>
+        <w:rPr>
+          <w:rFonts w:ascii="Arial" w:hAnsi="Arial"/>
+          <w:sz w:val="24"/>
+          <w:szCs w:val="24"/>
+          <w:lang w:val="es-ES_tradnl"/>
+        </w:rPr>
+        <w:t>que el exceso de confianza es un obst</w:t>
+      </w:r>
+      <w:r>
+        <w:rPr>
+          <w:rFonts w:ascii="Arial" w:hAnsi="Arial"/>
+          <w:sz w:val="24"/>
+          <w:szCs w:val="24"/>
+        </w:rPr>
+        <w:t>á</w:t>
+      </w:r>
+      <w:r>
+        <w:rPr>
+          <w:rFonts w:ascii="Arial" w:hAnsi="Arial"/>
+          <w:sz w:val="24"/>
+          <w:szCs w:val="24"/>
+          <w:lang w:val="es-ES_tradnl"/>
+        </w:rPr>
+        <w:t>culo para alcanzar nuestros objetivos. Y que nadie, absolutamente nadie, es mejor que n</w:t>
+      </w:r>
+      <w:r>
+        <w:rPr>
+          <w:rFonts w:ascii="Arial" w:hAnsi="Arial"/>
+          <w:sz w:val="24"/>
+          <w:szCs w:val="24"/>
+          <w:lang w:val="es-ES_tradnl"/>
+        </w:rPr>
+        <w:t>adie</w:t>
+      </w:r>
+      <w:r>
+        <w:rPr>
+          <w:rFonts w:ascii="Arial" w:hAnsi="Arial"/>
+          <w:sz w:val="24"/>
+          <w:szCs w:val="24"/>
           <w:lang w:val="pt-PT"/>
         </w:rPr>
-        <w:t>Esta f</w:t>
-      </w:r>
-      <w:r>
-        <w:rPr>
-          <w:rFonts w:ascii="Arial" w:hAnsi="Arial" w:hint="default"/>
-          <w:sz w:val="24"/>
-          <w:szCs w:val="24"/>
-          <w:rtl w:val="0"/>
-        </w:rPr>
-        <w:t>á</w:t>
-      </w:r>
-      <w:r>
-        <w:rPr>
-          <w:rFonts w:ascii="Arial" w:hAnsi="Arial"/>
-          <w:sz w:val="24"/>
-          <w:szCs w:val="24"/>
-          <w:rtl w:val="0"/>
-          <w:lang w:val="es-ES_tradnl"/>
-        </w:rPr>
-        <w:t>bula ense</w:t>
-      </w:r>
-      <w:r>
-        <w:rPr>
-          <w:rFonts w:ascii="Arial" w:hAnsi="Arial" w:hint="default"/>
-          <w:sz w:val="24"/>
-          <w:szCs w:val="24"/>
-          <w:rtl w:val="0"/>
-          <w:lang w:val="es-ES_tradnl"/>
-        </w:rPr>
-        <w:t>ñ</w:t>
-      </w:r>
-      <w:r>
-        <w:rPr>
-          <w:rFonts w:ascii="Arial" w:hAnsi="Arial"/>
-          <w:sz w:val="24"/>
-          <w:szCs w:val="24"/>
-          <w:rtl w:val="0"/>
-          <w:lang w:val="es-ES_tradnl"/>
-        </w:rPr>
-        <w:t>a a los ni</w:t>
-      </w:r>
-      <w:r>
-        <w:rPr>
-          <w:rFonts w:ascii="Arial" w:hAnsi="Arial" w:hint="default"/>
-          <w:sz w:val="24"/>
-          <w:szCs w:val="24"/>
-          <w:rtl w:val="0"/>
-          <w:lang w:val="es-ES_tradnl"/>
-        </w:rPr>
-        <w:t>ñ</w:t>
-      </w:r>
-      <w:r>
-        <w:rPr>
-          <w:rFonts w:ascii="Arial" w:hAnsi="Arial"/>
-          <w:sz w:val="24"/>
-          <w:szCs w:val="24"/>
-          <w:rtl w:val="0"/>
-          <w:lang w:val="es-ES_tradnl"/>
-        </w:rPr>
-        <w:t>os que no hay que burlarse jam</w:t>
-      </w:r>
-      <w:r>
-        <w:rPr>
-          <w:rFonts w:ascii="Arial" w:hAnsi="Arial" w:hint="default"/>
-          <w:sz w:val="24"/>
-          <w:szCs w:val="24"/>
-          <w:rtl w:val="0"/>
-        </w:rPr>
-        <w:t>á</w:t>
-      </w:r>
-      <w:r>
-        <w:rPr>
-          <w:rFonts w:ascii="Arial" w:hAnsi="Arial"/>
-          <w:sz w:val="24"/>
-          <w:szCs w:val="24"/>
-          <w:rtl w:val="0"/>
-          <w:lang w:val="es-ES_tradnl"/>
-        </w:rPr>
-        <w:t>s de los dem</w:t>
-      </w:r>
-      <w:r>
-        <w:rPr>
-          <w:rFonts w:ascii="Arial" w:hAnsi="Arial" w:hint="default"/>
-          <w:sz w:val="24"/>
-          <w:szCs w:val="24"/>
-          <w:rtl w:val="0"/>
-        </w:rPr>
-        <w:t>á</w:t>
-      </w:r>
-      <w:r>
-        <w:rPr>
-          <w:rFonts w:ascii="Arial" w:hAnsi="Arial"/>
-          <w:sz w:val="24"/>
-          <w:szCs w:val="24"/>
-          <w:rtl w:val="0"/>
-          <w:lang w:val="es-ES_tradnl"/>
-        </w:rPr>
-        <w:t>s y que el exceso de confianza puede ser un obst</w:t>
-      </w:r>
-      <w:r>
-        <w:rPr>
-          <w:rFonts w:ascii="Arial" w:hAnsi="Arial" w:hint="default"/>
-          <w:sz w:val="24"/>
-          <w:szCs w:val="24"/>
-          <w:rtl w:val="0"/>
-        </w:rPr>
-        <w:t>á</w:t>
-      </w:r>
-      <w:r>
-        <w:rPr>
-          <w:rFonts w:ascii="Arial" w:hAnsi="Arial"/>
-          <w:sz w:val="24"/>
-          <w:szCs w:val="24"/>
-          <w:rtl w:val="0"/>
-          <w:lang w:val="es-ES_tradnl"/>
-        </w:rPr>
-        <w:t>culo para alcanzar nuestros objetivos.</w:t>
-      </w:r>
+        <w:t>.</w:t>
+      </w:r>
+      <w:bookmarkStart w:id="0" w:name="_GoBack"/>
+      <w:bookmarkEnd w:id="0"/>
+    </w:p>
+    <w:p>
+      <w:pPr>
+        <w:pStyle w:val="Body"/>
+      </w:pPr>
     </w:p>
     <w:sectPr>
-      <w:headerReference w:type="default" r:id="rId4"/>
-      <w:footerReference w:type="default" r:id="rId5"/>
-      <w:pgSz w:w="11906" w:h="16838" w:orient="portrait"/>
-      <w:pgMar w:top="1134" w:right="1134" w:bottom="1134" w:left="1134" w:header="709" w:footer="850"/>
-      <w:bidi w:val="0"/>
+      <w:headerReference w:type="default" r:id="rId6"/>
+      <w:footerReference w:type="default" r:id="rId7"/>
+      <w:pgSz w:w="11906" w:h="16838"/>
+      <w:pgMar w:top="1134" w:right="1134" w:bottom="1134" w:left="1134" w:header="709" w:footer="850" w:gutter="0"/>
+      <w:cols w:space="720"/>
     </w:sectPr>
   </w:body>
 </w:document>
 </file>
 
+<file path=word/endnotes.xml><?xml version="1.0" encoding="utf-8"?>
+<w:endnotes xmlns:wpc="http://schemas.microsoft.com/office/word/2010/wordprocessingCanvas" xmlns:mo="http://schemas.microsoft.com/office/mac/office/2008/main" xmlns:mc="http://schemas.openxmlformats.org/markup-compatibility/2006" xmlns:mv="urn:schemas-microsoft-com:mac:vml" xmlns:o="urn:schemas-microsoft-com:office:office" xmlns:r="http://schemas.openxmlformats.org/officeDocument/2006/relationships" xmlns:m="http://schemas.openxmlformats.org/officeDocument/2006/math" xmlns:v="urn:schemas-microsoft-com:vml" xmlns:wp14="http://schemas.microsoft.com/office/word/2010/wordprocessingDrawing" xmlns:wp="http://schemas.openxmlformats.org/drawingml/2006/wordprocessingDrawing" xmlns:w10="urn:schemas-microsoft-com:office:word" xmlns:w="http://schemas.openxmlformats.org/wordprocessingml/2006/main" xmlns:w14="http://schemas.microsoft.com/office/word/2010/wordml" xmlns:w15="http://schemas.microsoft.com/office/word/2012/wordml" xmlns:wpg="http://schemas.microsoft.com/office/word/2010/wordprocessingGroup" xmlns:wpi="http://schemas.microsoft.com/office/word/2010/wordprocessingInk" xmlns:wne="http://schemas.microsoft.com/office/word/2006/wordml" xmlns:wps="http://schemas.microsoft.com/office/word/2010/wordprocessingShape" mc:Ignorable="w14 w15 wp14">
+  <w:endnote w:type="separator" w:id="-1">
+    <w:p>
+      <w:r>
+        <w:separator/>
+      </w:r>
+    </w:p>
+  </w:endnote>
+  <w:endnote w:type="continuationSeparator" w:id="0">
+    <w:p>
+      <w:r>
+        <w:continuationSeparator/>
+      </w:r>
+    </w:p>
+  </w:endnote>
+</w:endnotes>
+</file>
+
 <file path=word/footer1.xml><?xml version="1.0" encoding="utf-8"?>
-<w:ftr xmlns:r="http://schemas.openxmlformats.org/officeDocument/2006/relationships" xmlns:wp="http://schemas.openxmlformats.org/drawingml/2006/wordprocessingDrawing" xmlns:w="http://schemas.openxmlformats.org/wordprocessingml/2006/main" xmlns:w10="urn:schemas-microsoft-com:office:word" xmlns:w14="http://schemas.microsoft.com/office/word/2010/wordml" xmlns:wps="http://schemas.microsoft.com/office/word/2010/wordprocessingShape" xmlns:wpg="http://schemas.microsoft.com/office/word/2010/wordprocessingGroup" xmlns:mc="http://schemas.openxmlformats.org/markup-compatibility/2006" xmlns:v="urn:schemas-microsoft-com:vml" xmlns:o="urn:schemas-microsoft-com:office:office" mc:Ignorable="w14">
-  <w:p>
-    <w:r/>
-  </w:p>
+<w:ftr xmlns:wpc="http://schemas.microsoft.com/office/word/2010/wordprocessingCanvas" xmlns:mo="http://schemas.microsoft.com/office/mac/office/2008/main" xmlns:mc="http://schemas.openxmlformats.org/markup-compatibility/2006" xmlns:mv="urn:schemas-microsoft-com:mac:vml" xmlns:o="urn:schemas-microsoft-com:office:office" xmlns:r="http://schemas.openxmlformats.org/officeDocument/2006/relationships" xmlns:m="http://schemas.openxmlformats.org/officeDocument/2006/math" xmlns:v="urn:schemas-microsoft-com:vml" xmlns:wp14="http://schemas.microsoft.com/office/word/2010/wordprocessingDrawing" xmlns:wp="http://schemas.openxmlformats.org/drawingml/2006/wordprocessingDrawing" xmlns:w10="urn:schemas-microsoft-com:office:word" xmlns:w="http://schemas.openxmlformats.org/wordprocessingml/2006/main" xmlns:w14="http://schemas.microsoft.com/office/word/2010/wordml" xmlns:w15="http://schemas.microsoft.com/office/word/2012/wordml" xmlns:wpg="http://schemas.microsoft.com/office/word/2010/wordprocessingGroup" xmlns:wpi="http://schemas.microsoft.com/office/word/2010/wordprocessingInk" xmlns:wne="http://schemas.microsoft.com/office/word/2006/wordml" xmlns:wps="http://schemas.microsoft.com/office/word/2010/wordprocessingShape" mc:Ignorable="w14 w15 wp14">
+  <w:p/>
 </w:ftr>
 </file>
 
+<file path=word/footnotes.xml><?xml version="1.0" encoding="utf-8"?>
+<w:footnotes xmlns:wpc="http://schemas.microsoft.com/office/word/2010/wordprocessingCanvas" xmlns:mo="http://schemas.microsoft.com/office/mac/office/2008/main" xmlns:mc="http://schemas.openxmlformats.org/markup-compatibility/2006" xmlns:mv="urn:schemas-microsoft-com:mac:vml" xmlns:o="urn:schemas-microsoft-com:office:office" xmlns:r="http://schemas.openxmlformats.org/officeDocument/2006/relationships" xmlns:m="http://schemas.openxmlformats.org/officeDocument/2006/math" xmlns:v="urn:schemas-microsoft-com:vml" xmlns:wp14="http://schemas.microsoft.com/office/word/2010/wordprocessingDrawing" xmlns:wp="http://schemas.openxmlformats.org/drawingml/2006/wordprocessingDrawing" xmlns:w10="urn:schemas-microsoft-com:office:word" xmlns:w="http://schemas.openxmlformats.org/wordprocessingml/2006/main" xmlns:w14="http://schemas.microsoft.com/office/word/2010/wordml" xmlns:w15="http://schemas.microsoft.com/office/word/2012/wordml" xmlns:wpg="http://schemas.microsoft.com/office/word/2010/wordprocessingGroup" xmlns:wpi="http://schemas.microsoft.com/office/word/2010/wordprocessingInk" xmlns:wne="http://schemas.microsoft.com/office/word/2006/wordml" xmlns:wps="http://schemas.microsoft.com/office/word/2010/wordprocessingShape" mc:Ignorable="w14 w15 wp14">
+  <w:footnote w:type="separator" w:id="-1">
+    <w:p>
+      <w:r>
+        <w:separator/>
+      </w:r>
+    </w:p>
+  </w:footnote>
+  <w:footnote w:type="continuationSeparator" w:id="0">
+    <w:p>
+      <w:r>
+        <w:continuationSeparator/>
+      </w:r>
+    </w:p>
+  </w:footnote>
+</w:footnotes>
+</file>
+
 <file path=word/header1.xml><?xml version="1.0" encoding="utf-8"?>
-<w:hdr xmlns:r="http://schemas.openxmlformats.org/officeDocument/2006/relationships" xmlns:wp="http://schemas.openxmlformats.org/drawingml/2006/wordprocessingDrawing" xmlns:w="http://schemas.openxmlformats.org/wordprocessingml/2006/main" xmlns:w10="urn:schemas-microsoft-com:office:word" xmlns:w14="http://schemas.microsoft.com/office/word/2010/wordml" xmlns:wps="http://schemas.microsoft.com/office/word/2010/wordprocessingShape" xmlns:wpg="http://schemas.microsoft.com/office/word/2010/wordprocessingGroup" xmlns:mc="http://schemas.openxmlformats.org/markup-compatibility/2006" xmlns:v="urn:schemas-microsoft-com:vml" xmlns:o="urn:schemas-microsoft-com:office:office" mc:Ignorable="w14">
-  <w:p>
-    <w:r/>
-  </w:p>
+<w:hdr xmlns:wpc="http://schemas.microsoft.com/office/word/2010/wordprocessingCanvas" xmlns:mo="http://schemas.microsoft.com/office/mac/office/2008/main" xmlns:mc="http://schemas.openxmlformats.org/markup-compatibility/2006" xmlns:mv="urn:schemas-microsoft-com:mac:vml" xmlns:o="urn:schemas-microsoft-com:office:office" xmlns:r="http://schemas.openxmlformats.org/officeDocument/2006/relationships" xmlns:m="http://schemas.openxmlformats.org/officeDocument/2006/math" xmlns:v="urn:schemas-microsoft-com:vml" xmlns:wp14="http://schemas.microsoft.com/office/word/2010/wordprocessingDrawing" xmlns:wp="http://schemas.openxmlformats.org/drawingml/2006/wordprocessingDrawing" xmlns:w10="urn:schemas-microsoft-com:office:word" xmlns:w="http://schemas.openxmlformats.org/wordprocessingml/2006/main" xmlns:w14="http://schemas.microsoft.com/office/word/2010/wordml" xmlns:w15="http://schemas.microsoft.com/office/word/2012/wordml" xmlns:wpg="http://schemas.microsoft.com/office/word/2010/wordprocessingGroup" xmlns:wpi="http://schemas.microsoft.com/office/word/2010/wordprocessingInk" xmlns:wne="http://schemas.microsoft.com/office/word/2006/wordml" xmlns:wps="http://schemas.microsoft.com/office/word/2010/wordprocessingShape" mc:Ignorable="w14 w15 wp14">
+  <w:p/>
 </w:hdr>
 </file>
 
 <file path=word/styles.xml><?xml version="1.0" encoding="utf-8"?>
-<w:styles xmlns:w="http://schemas.openxmlformats.org/wordprocessingml/2006/main" xmlns:mc="http://schemas.openxmlformats.org/markup-compatibility/2006" xmlns:w14="http://schemas.microsoft.com/office/word/2010/wordml" mc:Ignorable="w14">
+<w:styles xmlns:mc="http://schemas.openxmlformats.org/markup-compatibility/2006" xmlns:r="http://schemas.openxmlformats.org/officeDocument/2006/relationships" xmlns:w="http://schemas.openxmlformats.org/wordprocessingml/2006/main" xmlns:w14="http://schemas.microsoft.com/office/word/2010/wordml" xmlns:w15="http://schemas.microsoft.com/office/word/2012/wordml" mc:Ignorable="w14 w15">
   <w:docDefaults>
     <w:rPrDefault>
       <w:rPr>
-        <w:rFonts w:ascii="Times New Roman" w:cs="Times New Roman" w:hAnsi="Times New Roman" w:eastAsia="Arial Unicode MS"/>
-        <w:b w:val="0"/>
-        <w:bCs w:val="0"/>
-        <w:i w:val="0"/>
-        <w:iCs w:val="0"/>
-        <w:caps w:val="0"/>
-        <w:smallCaps w:val="0"/>
-        <w:strike w:val="0"/>
-        <w:dstrike w:val="0"/>
-        <w:outline w:val="0"/>
-        <w:emboss w:val="0"/>
-        <w:imprint w:val="0"/>
-        <w:vanish w:val="0"/>
-        <w:color w:val="auto"/>
-        <w:spacing w:val="0"/>
-        <w:w w:val="100"/>
-        <w:kern w:val="0"/>
-        <w:position w:val="0"/>
-        <w:sz w:val="20"/>
-        <w:szCs w:val="20"/>
-        <w:u w:val="none" w:color="auto"/>
+        <w:rFonts w:ascii="Times New Roman" w:eastAsia="Arial Unicode MS" w:hAnsi="Times New Roman" w:cs="Times New Roman"/>
         <w:bdr w:val="nil"/>
-        <w:vertAlign w:val="baseline"/>
-        <w:lang/>
+        <w:lang w:val="en-US" w:eastAsia="en-US" w:bidi="ar-SA"/>
       </w:rPr>
     </w:rPrDefault>
     <w:pPrDefault>
       <w:pPr>
-        <w:keepNext w:val="0"/>
-        <w:keepLines w:val="0"/>
-        <w:pageBreakBefore w:val="0"/>
-        <w:framePr w:anchorLock="0" w:w="0" w:h="0" w:vSpace="0" w:hSpace="0" w:xAlign="left" w:y="0" w:hRule="exact" w:vAnchor="margin"/>
-        <w:widowControl w:val="1"/>
-        <w:numPr>
-          <w:ilvl w:val="0"/>
-          <w:numId w:val="0"/>
-        </w:numPr>
-        <w:suppressLineNumbers w:val="0"/>
         <w:pBdr>
           <w:top w:val="nil"/>
           <w:left w:val="nil"/>
@@ -1422,28 +1240,440 @@
           <w:between w:val="nil"/>
           <w:bar w:val="nil"/>
         </w:pBdr>
-        <w:shd w:val="clear" w:color="auto" w:fill="auto"/>
-        <w:suppressAutoHyphens w:val="0"/>
-        <w:spacing w:before="0" w:beforeAutospacing="0" w:after="0" w:afterAutospacing="0" w:line="240" w:lineRule="auto"/>
-        <w:ind w:left="0" w:right="0" w:firstLine="0"/>
-        <w:jc w:val="left"/>
-        <w:outlineLvl w:val="9"/>
       </w:pPr>
     </w:pPrDefault>
   </w:docDefaults>
+  <w:latentStyles w:defLockedState="0" w:defUIPriority="99" w:defSemiHidden="0" w:defUnhideWhenUsed="0" w:defQFormat="0" w:count="380">
+    <w:lsdException w:name="Normal" w:uiPriority="0" w:qFormat="1"/>
+    <w:lsdException w:name="heading 1" w:uiPriority="9" w:qFormat="1"/>
+    <w:lsdException w:name="heading 2" w:semiHidden="1" w:uiPriority="9" w:unhideWhenUsed="1" w:qFormat="1"/>
+    <w:lsdException w:name="heading 3" w:semiHidden="1" w:uiPriority="9" w:unhideWhenUsed="1" w:qFormat="1"/>
+    <w:lsdException w:name="heading 4" w:semiHidden="1" w:uiPriority="9" w:unhideWhenUsed="1" w:qFormat="1"/>
+    <w:lsdException w:name="heading 5" w:semiHidden="1" w:uiPriority="9" w:unhideWhenUsed="1" w:qFormat="1"/>
+    <w:lsdException w:name="heading 6" w:semiHidden="1" w:uiPriority="9" w:unhideWhenUsed="1" w:qFormat="1"/>
+    <w:lsdException w:name="heading 7" w:semiHidden="1" w:uiPriority="9" w:unhideWhenUsed="1" w:qFormat="1"/>
+    <w:lsdException w:name="heading 8" w:semiHidden="1" w:uiPriority="9" w:unhideWhenUsed="1" w:qFormat="1"/>
+    <w:lsdException w:name="heading 9" w:semiHidden="1" w:uiPriority="9" w:unhideWhenUsed="1" w:qFormat="1"/>
+    <w:lsdException w:name="index 1" w:semiHidden="1" w:unhideWhenUsed="1"/>
+    <w:lsdException w:name="index 2" w:semiHidden="1" w:unhideWhenUsed="1"/>
+    <w:lsdException w:name="index 3" w:semiHidden="1" w:unhideWhenUsed="1"/>
+    <w:lsdException w:name="index 4" w:semiHidden="1" w:unhideWhenUsed="1"/>
+    <w:lsdException w:name="index 5" w:semiHidden="1" w:unhideWhenUsed="1"/>
+    <w:lsdException w:name="index 6" w:semiHidden="1" w:unhideWhenUsed="1"/>
+    <w:lsdException w:name="index 7" w:semiHidden="1" w:unhideWhenUsed="1"/>
+    <w:lsdException w:name="index 8" w:semiHidden="1" w:unhideWhenUsed="1"/>
+    <w:lsdException w:name="index 9" w:semiHidden="1" w:unhideWhenUsed="1"/>
+    <w:lsdException w:name="toc 1" w:semiHidden="1" w:uiPriority="39" w:unhideWhenUsed="1"/>
+    <w:lsdException w:name="toc 2" w:semiHidden="1" w:uiPriority="39" w:unhideWhenUsed="1"/>
+    <w:lsdException w:name="toc 3" w:semiHidden="1" w:uiPriority="39" w:unhideWhenUsed="1"/>
+    <w:lsdException w:name="toc 4" w:semiHidden="1" w:uiPriority="39" w:unhideWhenUsed="1"/>
+    <w:lsdException w:name="toc 5" w:semiHidden="1" w:uiPriority="39" w:unhideWhenUsed="1"/>
+    <w:lsdException w:name="toc 6" w:semiHidden="1" w:uiPriority="39" w:unhideWhenUsed="1"/>
+    <w:lsdException w:name="toc 7" w:semiHidden="1" w:uiPriority="39" w:unhideWhenUsed="1"/>
+    <w:lsdException w:name="toc 8" w:semiHidden="1" w:uiPriority="39" w:unhideWhenUsed="1"/>
+    <w:lsdException w:name="toc 9" w:semiHidden="1" w:uiPriority="39" w:unhideWhenUsed="1"/>
+    <w:lsdException w:name="Normal Indent" w:semiHidden="1" w:unhideWhenUsed="1"/>
+    <w:lsdException w:name="footnote text" w:semiHidden="1" w:unhideWhenUsed="1"/>
+    <w:lsdException w:name="annotation text" w:semiHidden="1" w:unhideWhenUsed="1"/>
+    <w:lsdException w:name="header" w:semiHidden="1" w:unhideWhenUsed="1"/>
+    <w:lsdException w:name="footer" w:semiHidden="1" w:unhideWhenUsed="1"/>
+    <w:lsdException w:name="index heading" w:semiHidden="1" w:unhideWhenUsed="1"/>
+    <w:lsdException w:name="caption" w:semiHidden="1" w:uiPriority="35" w:unhideWhenUsed="1" w:qFormat="1"/>
+    <w:lsdException w:name="table of figures" w:semiHidden="1" w:unhideWhenUsed="1"/>
+    <w:lsdException w:name="envelope address" w:semiHidden="1" w:unhideWhenUsed="1"/>
+    <w:lsdException w:name="envelope return" w:semiHidden="1" w:unhideWhenUsed="1"/>
+    <w:lsdException w:name="footnote reference" w:semiHidden="1" w:unhideWhenUsed="1"/>
+    <w:lsdException w:name="annotation reference" w:semiHidden="1" w:unhideWhenUsed="1"/>
+    <w:lsdException w:name="line number" w:semiHidden="1" w:unhideWhenUsed="1"/>
+    <w:lsdException w:name="page number" w:semiHidden="1" w:unhideWhenUsed="1"/>
+    <w:lsdException w:name="endnote reference" w:semiHidden="1" w:unhideWhenUsed="1"/>
+    <w:lsdException w:name="endnote text" w:semiHidden="1" w:unhideWhenUsed="1"/>
+    <w:lsdException w:name="table of authorities" w:semiHidden="1" w:unhideWhenUsed="1"/>
+    <w:lsdException w:name="macro" w:semiHidden="1" w:unhideWhenUsed="1"/>
+    <w:lsdException w:name="toa heading" w:semiHidden="1" w:unhideWhenUsed="1"/>
+    <w:lsdException w:name="List" w:semiHidden="1" w:unhideWhenUsed="1"/>
+    <w:lsdException w:name="List Bullet" w:semiHidden="1" w:unhideWhenUsed="1"/>
+    <w:lsdException w:name="List Number" w:semiHidden="1" w:unhideWhenUsed="1"/>
+    <w:lsdException w:name="List 2" w:semiHidden="1" w:unhideWhenUsed="1"/>
+    <w:lsdException w:name="List 3" w:semiHidden="1" w:unhideWhenUsed="1"/>
+    <w:lsdException w:name="List 4" w:semiHidden="1" w:unhideWhenUsed="1"/>
+    <w:lsdException w:name="List 5" w:semiHidden="1" w:unhideWhenUsed="1"/>
+    <w:lsdException w:name="List Bullet 2" w:semiHidden="1" w:unhideWhenUsed="1"/>
+    <w:lsdException w:name="List Bullet 3" w:semiHidden="1" w:unhideWhenUsed="1"/>
+    <w:lsdException w:name="List Bullet 4" w:semiHidden="1" w:unhideWhenUsed="1"/>
+    <w:lsdException w:name="List Bullet 5" w:semiHidden="1" w:unhideWhenUsed="1"/>
+    <w:lsdException w:name="List Number 2" w:semiHidden="1" w:unhideWhenUsed="1"/>
+    <w:lsdException w:name="List Number 3" w:semiHidden="1" w:unhideWhenUsed="1"/>
+    <w:lsdException w:name="List Number 4" w:semiHidden="1" w:unhideWhenUsed="1"/>
+    <w:lsdException w:name="List Number 5" w:semiHidden="1" w:unhideWhenUsed="1"/>
+    <w:lsdException w:name="Title" w:uiPriority="10" w:qFormat="1"/>
+    <w:lsdException w:name="Closing" w:semiHidden="1" w:unhideWhenUsed="1"/>
+    <w:lsdException w:name="Signature" w:semiHidden="1" w:unhideWhenUsed="1"/>
+    <w:lsdException w:name="Default Paragraph Font" w:semiHidden="1" w:uiPriority="1" w:unhideWhenUsed="1"/>
+    <w:lsdException w:name="Body Text" w:semiHidden="1" w:unhideWhenUsed="1"/>
+    <w:lsdException w:name="Body Text Indent" w:semiHidden="1" w:unhideWhenUsed="1"/>
+    <w:lsdException w:name="List Continue" w:semiHidden="1" w:unhideWhenUsed="1"/>
+    <w:lsdException w:name="List Continue 2" w:semiHidden="1" w:unhideWhenUsed="1"/>
+    <w:lsdException w:name="List Continue 3" w:semiHidden="1" w:unhideWhenUsed="1"/>
+    <w:lsdException w:name="List Continue 4" w:semiHidden="1" w:unhideWhenUsed="1"/>
+    <w:lsdException w:name="List Continue 5" w:semiHidden="1" w:unhideWhenUsed="1"/>
+    <w:lsdException w:name="Message Header" w:semiHidden="1" w:unhideWhenUsed="1"/>
+    <w:lsdException w:name="Subtitle" w:uiPriority="11" w:qFormat="1"/>
+    <w:lsdException w:name="Salutation" w:semiHidden="1" w:unhideWhenUsed="1"/>
+    <w:lsdException w:name="Date" w:semiHidden="1" w:unhideWhenUsed="1"/>
+    <w:lsdException w:name="Body Text First Indent" w:semiHidden="1" w:unhideWhenUsed="1"/>
+    <w:lsdException w:name="Body Text First Indent 2" w:semiHidden="1" w:unhideWhenUsed="1"/>
+    <w:lsdException w:name="Note Heading" w:semiHidden="1" w:unhideWhenUsed="1"/>
+    <w:lsdException w:name="Body Text 2" w:semiHidden="1" w:unhideWhenUsed="1"/>
+    <w:lsdException w:name="Body Text 3" w:semiHidden="1" w:unhideWhenUsed="1"/>
+    <w:lsdException w:name="Body Text Indent 2" w:semiHidden="1" w:unhideWhenUsed="1"/>
+    <w:lsdException w:name="Body Text Indent 3" w:semiHidden="1" w:unhideWhenUsed="1"/>
+    <w:lsdException w:name="Block Text" w:semiHidden="1" w:unhideWhenUsed="1"/>
+    <w:lsdException w:name="Hyperlink" w:semiHidden="1" w:unhideWhenUsed="1"/>
+    <w:lsdException w:name="FollowedHyperlink" w:semiHidden="1" w:unhideWhenUsed="1"/>
+    <w:lsdException w:name="Strong" w:uiPriority="22" w:qFormat="1"/>
+    <w:lsdException w:name="Emphasis" w:uiPriority="20" w:qFormat="1"/>
+    <w:lsdException w:name="Document Map" w:semiHidden="1" w:unhideWhenUsed="1"/>
+    <w:lsdException w:name="Plain Text" w:semiHidden="1" w:unhideWhenUsed="1"/>
+    <w:lsdException w:name="E-mail Signature" w:semiHidden="1" w:unhideWhenUsed="1"/>
+    <w:lsdException w:name="HTML Top of Form" w:semiHidden="1" w:unhideWhenUsed="1"/>
+    <w:lsdException w:name="HTML Bottom of Form" w:semiHidden="1" w:unhideWhenUsed="1"/>
+    <w:lsdException w:name="Normal (Web)" w:semiHidden="1" w:unhideWhenUsed="1"/>
+    <w:lsdException w:name="HTML Acronym" w:semiHidden="1" w:unhideWhenUsed="1"/>
+    <w:lsdException w:name="HTML Address" w:semiHidden="1" w:unhideWhenUsed="1"/>
+    <w:lsdException w:name="HTML Cite" w:semiHidden="1" w:unhideWhenUsed="1"/>
+    <w:lsdException w:name="HTML Code" w:semiHidden="1" w:unhideWhenUsed="1"/>
+    <w:lsdException w:name="HTML Definition" w:semiHidden="1" w:unhideWhenUsed="1"/>
+    <w:lsdException w:name="HTML Keyboard" w:semiHidden="1" w:unhideWhenUsed="1"/>
+    <w:lsdException w:name="HTML Preformatted" w:semiHidden="1" w:unhideWhenUsed="1"/>
+    <w:lsdException w:name="HTML Sample" w:semiHidden="1" w:unhideWhenUsed="1"/>
+    <w:lsdException w:name="HTML Typewriter" w:semiHidden="1" w:unhideWhenUsed="1"/>
+    <w:lsdException w:name="HTML Variable" w:semiHidden="1" w:unhideWhenUsed="1"/>
+    <w:lsdException w:name="Normal Table" w:semiHidden="1" w:unhideWhenUsed="1"/>
+    <w:lsdException w:name="annotation subject" w:semiHidden="1" w:unhideWhenUsed="1"/>
+    <w:lsdException w:name="No List" w:semiHidden="1" w:unhideWhenUsed="1"/>
+    <w:lsdException w:name="Outline List 1" w:semiHidden="1" w:unhideWhenUsed="1"/>
+    <w:lsdException w:name="Outline List 2" w:semiHidden="1" w:unhideWhenUsed="1"/>
+    <w:lsdException w:name="Outline List 3" w:semiHidden="1" w:unhideWhenUsed="1"/>
+    <w:lsdException w:name="Table Simple 1" w:semiHidden="1" w:unhideWhenUsed="1"/>
+    <w:lsdException w:name="Table Simple 2" w:semiHidden="1" w:unhideWhenUsed="1"/>
+    <w:lsdException w:name="Table Simple 3" w:semiHidden="1" w:unhideWhenUsed="1"/>
+    <w:lsdException w:name="Table Classic 1" w:semiHidden="1" w:unhideWhenUsed="1"/>
+    <w:lsdException w:name="Table Classic 2" w:semiHidden="1" w:unhideWhenUsed="1"/>
+    <w:lsdException w:name="Table Classic 3" w:semiHidden="1" w:unhideWhenUsed="1"/>
+    <w:lsdException w:name="Table Classic 4" w:semiHidden="1" w:unhideWhenUsed="1"/>
+    <w:lsdException w:name="Table Colorful 1" w:semiHidden="1" w:unhideWhenUsed="1"/>
+    <w:lsdException w:name="Table Colorful 2" w:semiHidden="1" w:unhideWhenUsed="1"/>
+    <w:lsdException w:name="Table Colorful 3" w:semiHidden="1" w:unhideWhenUsed="1"/>
+    <w:lsdException w:name="Table Columns 1" w:semiHidden="1" w:unhideWhenUsed="1"/>
+    <w:lsdException w:name="Table Columns 2" w:semiHidden="1" w:unhideWhenUsed="1"/>
+    <w:lsdException w:name="Table Columns 3" w:semiHidden="1" w:unhideWhenUsed="1"/>
+    <w:lsdException w:name="Table Columns 4" w:semiHidden="1" w:unhideWhenUsed="1"/>
+    <w:lsdException w:name="Table Columns 5" w:semiHidden="1" w:unhideWhenUsed="1"/>
+    <w:lsdException w:name="Table Grid 1" w:semiHidden="1" w:unhideWhenUsed="1"/>
+    <w:lsdException w:name="Table Grid 2" w:semiHidden="1" w:unhideWhenUsed="1"/>
+    <w:lsdException w:name="Table Grid 3" w:semiHidden="1" w:unhideWhenUsed="1"/>
+    <w:lsdException w:name="Table Grid 4" w:semiHidden="1" w:unhideWhenUsed="1"/>
+    <w:lsdException w:name="Table Grid 5" w:semiHidden="1" w:unhideWhenUsed="1"/>
+    <w:lsdException w:name="Table Grid 6" w:semiHidden="1" w:unhideWhenUsed="1"/>
+    <w:lsdException w:name="Table Grid 7" w:semiHidden="1" w:unhideWhenUsed="1"/>
+    <w:lsdException w:name="Table Grid 8" w:semiHidden="1" w:unhideWhenUsed="1"/>
+    <w:lsdException w:name="Table List 1" w:semiHidden="1" w:unhideWhenUsed="1"/>
+    <w:lsdException w:name="Table List 2" w:semiHidden="1" w:unhideWhenUsed="1"/>
+    <w:lsdException w:name="Table List 3" w:semiHidden="1" w:unhideWhenUsed="1"/>
+    <w:lsdException w:name="Table List 4" w:semiHidden="1" w:unhideWhenUsed="1"/>
+    <w:lsdException w:name="Table List 5" w:semiHidden="1" w:unhideWhenUsed="1"/>
+    <w:lsdException w:name="Table List 6" w:semiHidden="1" w:unhideWhenUsed="1"/>
+    <w:lsdException w:name="Table List 7" w:semiHidden="1" w:unhideWhenUsed="1"/>
+    <w:lsdException w:name="Table List 8" w:semiHidden="1" w:unhideWhenUsed="1"/>
+    <w:lsdException w:name="Table 3D effects 1" w:semiHidden="1" w:unhideWhenUsed="1"/>
+    <w:lsdException w:name="Table 3D effects 2" w:semiHidden="1" w:unhideWhenUsed="1"/>
+    <w:lsdException w:name="Table 3D effects 3" w:semiHidden="1" w:unhideWhenUsed="1"/>
+    <w:lsdException w:name="Table Contemporary" w:semiHidden="1" w:unhideWhenUsed="1"/>
+    <w:lsdException w:name="Table Elegant" w:semiHidden="1" w:unhideWhenUsed="1"/>
+    <w:lsdException w:name="Table Professional" w:semiHidden="1" w:unhideWhenUsed="1"/>
+    <w:lsdException w:name="Table Subtle 1" w:semiHidden="1" w:unhideWhenUsed="1"/>
+    <w:lsdException w:name="Table Subtle 2" w:semiHidden="1" w:unhideWhenUsed="1"/>
+    <w:lsdException w:name="Table Web 1" w:semiHidden="1" w:unhideWhenUsed="1"/>
+    <w:lsdException w:name="Table Web 2" w:semiHidden="1" w:unhideWhenUsed="1"/>
+    <w:lsdException w:name="Table Web 3" w:semiHidden="1" w:unhideWhenUsed="1"/>
+    <w:lsdException w:name="Balloon Text" w:semiHidden="1" w:unhideWhenUsed="1"/>
+    <w:lsdException w:name="Table Grid" w:uiPriority="39"/>
+    <w:lsdException w:name="Table Theme" w:semiHidden="1" w:unhideWhenUsed="1"/>
+    <w:lsdException w:name="Note Level 1" w:semiHidden="1" w:unhideWhenUsed="1"/>
+    <w:lsdException w:name="Note Level 2" w:semiHidden="1" w:unhideWhenUsed="1"/>
+    <w:lsdException w:name="Note Level 3" w:semiHidden="1" w:unhideWhenUsed="1"/>
+    <w:lsdException w:name="Note Level 4" w:semiHidden="1" w:unhideWhenUsed="1"/>
+    <w:lsdException w:name="Note Level 5" w:semiHidden="1" w:unhideWhenUsed="1"/>
+    <w:lsdException w:name="Note Level 6" w:semiHidden="1" w:unhideWhenUsed="1"/>
+    <w:lsdException w:name="Note Level 7" w:semiHidden="1" w:unhideWhenUsed="1"/>
+    <w:lsdException w:name="Note Level 8" w:semiHidden="1" w:unhideWhenUsed="1"/>
+    <w:lsdException w:name="Note Level 9" w:semiHidden="1" w:unhideWhenUsed="1"/>
+    <w:lsdException w:name="Placeholder Text" w:semiHidden="1"/>
+    <w:lsdException w:name="No Spacing" w:uiPriority="1" w:qFormat="1"/>
+    <w:lsdException w:name="Light Shading" w:uiPriority="60"/>
+    <w:lsdException w:name="Light List" w:uiPriority="61"/>
+    <w:lsdException w:name="Light Grid" w:uiPriority="62"/>
+    <w:lsdException w:name="Medium Shading 1" w:uiPriority="63"/>
+    <w:lsdException w:name="Medium Shading 2" w:uiPriority="64"/>
+    <w:lsdException w:name="Medium List 1" w:uiPriority="65"/>
+    <w:lsdException w:name="Medium List 2" w:uiPriority="66"/>
+    <w:lsdException w:name="Medium Grid 1" w:uiPriority="67"/>
+    <w:lsdException w:name="Medium Grid 2" w:uiPriority="68"/>
+    <w:lsdException w:name="Medium Grid 3" w:uiPriority="69"/>
+    <w:lsdException w:name="Dark List" w:uiPriority="70"/>
+    <w:lsdException w:name="Colorful Shading" w:uiPriority="71"/>
+    <w:lsdException w:name="Colorful List" w:uiPriority="72"/>
+    <w:lsdException w:name="Colorful Grid" w:uiPriority="73"/>
+    <w:lsdException w:name="Light Shading Accent 1" w:uiPriority="60"/>
+    <w:lsdException w:name="Light List Accent 1" w:uiPriority="61"/>
+    <w:lsdException w:name="Light Grid Accent 1" w:uiPriority="62"/>
+    <w:lsdException w:name="Medium Shading 1 Accent 1" w:uiPriority="63"/>
+    <w:lsdException w:name="Medium Shading 2 Accent 1" w:uiPriority="64"/>
+    <w:lsdException w:name="Medium List 1 Accent 1" w:uiPriority="65"/>
+    <w:lsdException w:name="Revision" w:semiHidden="1"/>
+    <w:lsdException w:name="List Paragraph" w:uiPriority="34" w:qFormat="1"/>
+    <w:lsdException w:name="Quote" w:uiPriority="29" w:qFormat="1"/>
+    <w:lsdException w:name="Intense Quote" w:uiPriority="30" w:qFormat="1"/>
+    <w:lsdException w:name="Medium List 2 Accent 1" w:uiPriority="66"/>
+    <w:lsdException w:name="Medium Grid 1 Accent 1" w:uiPriority="67"/>
+    <w:lsdException w:name="Medium Grid 2 Accent 1" w:uiPriority="68"/>
+    <w:lsdException w:name="Medium Grid 3 Accent 1" w:uiPriority="69"/>
+    <w:lsdException w:name="Dark List Accent 1" w:uiPriority="70"/>
+    <w:lsdException w:name="Colorful Shading Accent 1" w:uiPriority="71"/>
+    <w:lsdException w:name="Colorful List Accent 1" w:uiPriority="72"/>
+    <w:lsdException w:name="Colorful Grid Accent 1" w:uiPriority="73"/>
+    <w:lsdException w:name="Light Shading Accent 2" w:uiPriority="60"/>
+    <w:lsdException w:name="Light List Accent 2" w:uiPriority="61"/>
+    <w:lsdException w:name="Light Grid Accent 2" w:uiPriority="62"/>
+    <w:lsdException w:name="Medium Shading 1 Accent 2" w:uiPriority="63"/>
+    <w:lsdException w:name="Medium Shading 2 Accent 2" w:uiPriority="64"/>
+    <w:lsdException w:name="Medium List 1 Accent 2" w:uiPriority="65"/>
+    <w:lsdException w:name="Medium List 2 Accent 2" w:uiPriority="66"/>
+    <w:lsdException w:name="Medium Grid 1 Accent 2" w:uiPriority="67"/>
+    <w:lsdException w:name="Medium Grid 2 Accent 2" w:uiPriority="68"/>
+    <w:lsdException w:name="Medium Grid 3 Accent 2" w:uiPriority="69"/>
+    <w:lsdException w:name="Dark List Accent 2" w:uiPriority="70"/>
+    <w:lsdException w:name="Colorful Shading Accent 2" w:uiPriority="71"/>
+    <w:lsdException w:name="Colorful List Accent 2" w:uiPriority="72"/>
+    <w:lsdException w:name="Colorful Grid Accent 2" w:uiPriority="73"/>
+    <w:lsdException w:name="Light Shading Accent 3" w:uiPriority="60"/>
+    <w:lsdException w:name="Light List Accent 3" w:uiPriority="61"/>
+    <w:lsdException w:name="Light Grid Accent 3" w:uiPriority="62"/>
+    <w:lsdException w:name="Medium Shading 1 Accent 3" w:uiPriority="63"/>
+    <w:lsdException w:name="Medium Shading 2 Accent 3" w:uiPriority="64"/>
+    <w:lsdException w:name="Medium List 1 Accent 3" w:uiPriority="65"/>
+    <w:lsdException w:name="Medium List 2 Accent 3" w:uiPriority="66"/>
+    <w:lsdException w:name="Medium Grid 1 Accent 3" w:uiPriority="67"/>
+    <w:lsdException w:name="Medium Grid 2 Accent 3" w:uiPriority="68"/>
+    <w:lsdException w:name="Medium Grid 3 Accent 3" w:uiPriority="69"/>
+    <w:lsdException w:name="Dark List Accent 3" w:uiPriority="70"/>
+    <w:lsdException w:name="Colorful Shading Accent 3" w:uiPriority="71"/>
+    <w:lsdException w:name="Colorful List Accent 3" w:uiPriority="72"/>
+    <w:lsdException w:name="Colorful Grid Accent 3" w:uiPriority="73"/>
+    <w:lsdException w:name="Light Shading Accent 4" w:uiPriority="60"/>
+    <w:lsdException w:name="Light List Accent 4" w:uiPriority="61"/>
+    <w:lsdException w:name="Light Grid Accent 4" w:uiPriority="62"/>
+    <w:lsdException w:name="Medium Shading 1 Accent 4" w:uiPriority="63"/>
+    <w:lsdException w:name="Medium Shading 2 Accent 4" w:uiPriority="64"/>
+    <w:lsdException w:name="Medium List 1 Accent 4" w:uiPriority="65"/>
+    <w:lsdException w:name="Medium List 2 Accent 4" w:uiPriority="66"/>
+    <w:lsdException w:name="Medium Grid 1 Accent 4" w:uiPriority="67"/>
+    <w:lsdException w:name="Medium Grid 2 Accent 4" w:uiPriority="68"/>
+    <w:lsdException w:name="Medium Grid 3 Accent 4" w:uiPriority="69"/>
+    <w:lsdException w:name="Dark List Accent 4" w:uiPriority="70"/>
+    <w:lsdException w:name="Colorful Shading Accent 4" w:uiPriority="71"/>
+    <w:lsdException w:name="Colorful List Accent 4" w:uiPriority="72"/>
+    <w:lsdException w:name="Colorful Grid Accent 4" w:uiPriority="73"/>
+    <w:lsdException w:name="Light Shading Accent 5" w:uiPriority="60"/>
+    <w:lsdException w:name="Light List Accent 5" w:uiPriority="61"/>
+    <w:lsdException w:name="Light Grid Accent 5" w:uiPriority="62"/>
+    <w:lsdException w:name="Medium Shading 1 Accent 5" w:uiPriority="63"/>
+    <w:lsdException w:name="Medium Shading 2 Accent 5" w:uiPriority="64"/>
+    <w:lsdException w:name="Medium List 1 Accent 5" w:uiPriority="65"/>
+    <w:lsdException w:name="Medium List 2 Accent 5" w:uiPriority="66"/>
+    <w:lsdException w:name="Medium Grid 1 Accent 5" w:uiPriority="67"/>
+    <w:lsdException w:name="Medium Grid 2 Accent 5" w:uiPriority="68"/>
+    <w:lsdException w:name="Medium Grid 3 Accent 5" w:uiPriority="69"/>
+    <w:lsdException w:name="Dark List Accent 5" w:uiPriority="70"/>
+    <w:lsdException w:name="Colorful Shading Accent 5" w:uiPriority="71"/>
+    <w:lsdException w:name="Colorful List Accent 5" w:uiPriority="72"/>
+    <w:lsdException w:name="Colorful Grid Accent 5" w:uiPriority="73"/>
+    <w:lsdException w:name="Light Shading Accent 6" w:uiPriority="60"/>
+    <w:lsdException w:name="Light List Accent 6" w:uiPriority="61"/>
+    <w:lsdException w:name="Light Grid Accent 6" w:uiPriority="62"/>
+    <w:lsdException w:name="Medium Shading 1 Accent 6" w:uiPriority="63"/>
+    <w:lsdException w:name="Medium Shading 2 Accent 6" w:uiPriority="64"/>
+    <w:lsdException w:name="Medium List 1 Accent 6" w:uiPriority="65"/>
+    <w:lsdException w:name="Medium List 2 Accent 6" w:uiPriority="66"/>
+    <w:lsdException w:name="Medium Grid 1 Accent 6" w:uiPriority="67"/>
+    <w:lsdException w:name="Medium Grid 2 Accent 6" w:uiPriority="68"/>
+    <w:lsdException w:name="Medium Grid 3 Accent 6" w:uiPriority="69"/>
+    <w:lsdException w:name="Dark List Accent 6" w:uiPriority="70"/>
+    <w:lsdException w:name="Colorful Shading Accent 6" w:uiPriority="71"/>
+    <w:lsdException w:name="Colorful List Accent 6" w:uiPriority="72"/>
+    <w:lsdException w:name="Colorful Grid Accent 6" w:uiPriority="73"/>
+    <w:lsdException w:name="Subtle Emphasis" w:uiPriority="19" w:qFormat="1"/>
+    <w:lsdException w:name="Intense Emphasis" w:uiPriority="21" w:qFormat="1"/>
+    <w:lsdException w:name="Subtle Reference" w:uiPriority="31" w:qFormat="1"/>
+    <w:lsdException w:name="Intense Reference" w:uiPriority="32" w:qFormat="1"/>
+    <w:lsdException w:name="Book Title" w:uiPriority="33" w:qFormat="1"/>
+    <w:lsdException w:name="Bibliography" w:semiHidden="1" w:uiPriority="37" w:unhideWhenUsed="1"/>
+    <w:lsdException w:name="TOC Heading" w:semiHidden="1" w:uiPriority="39" w:unhideWhenUsed="1" w:qFormat="1"/>
+    <w:lsdException w:name="Plain Table 1" w:uiPriority="41"/>
+    <w:lsdException w:name="Plain Table 2" w:uiPriority="42"/>
+    <w:lsdException w:name="Plain Table 3" w:uiPriority="43"/>
+    <w:lsdException w:name="Plain Table 4" w:uiPriority="44"/>
+    <w:lsdException w:name="Plain Table 5" w:uiPriority="45"/>
+    <w:lsdException w:name="Grid Table Light" w:uiPriority="40"/>
+    <w:lsdException w:name="Grid Table 1 Light" w:uiPriority="46"/>
+    <w:lsdException w:name="Grid Table 2" w:uiPriority="47"/>
+    <w:lsdException w:name="Grid Table 3" w:uiPriority="48"/>
+    <w:lsdException w:name="Grid Table 4" w:uiPriority="49"/>
+    <w:lsdException w:name="Grid Table 5 Dark" w:uiPriority="50"/>
+    <w:lsdException w:name="Grid Table 6 Colorful" w:uiPriority="51"/>
+    <w:lsdException w:name="Grid Table 7 Colorful" w:uiPriority="52"/>
+    <w:lsdException w:name="Grid Table 1 Light Accent 1" w:uiPriority="46"/>
+    <w:lsdException w:name="Grid Table 2 Accent 1" w:uiPriority="47"/>
+    <w:lsdException w:name="Grid Table 3 Accent 1" w:uiPriority="48"/>
+    <w:lsdException w:name="Grid Table 4 Accent 1" w:uiPriority="49"/>
+    <w:lsdException w:name="Grid Table 5 Dark Accent 1" w:uiPriority="50"/>
+    <w:lsdException w:name="Grid Table 6 Colorful Accent 1" w:uiPriority="51"/>
+    <w:lsdException w:name="Grid Table 7 Colorful Accent 1" w:uiPriority="52"/>
+    <w:lsdException w:name="Grid Table 1 Light Accent 2" w:uiPriority="46"/>
+    <w:lsdException w:name="Grid Table 2 Accent 2" w:uiPriority="47"/>
+    <w:lsdException w:name="Grid Table 3 Accent 2" w:uiPriority="48"/>
+    <w:lsdException w:name="Grid Table 4 Accent 2" w:uiPriority="49"/>
+    <w:lsdException w:name="Grid Table 5 Dark Accent 2" w:uiPriority="50"/>
+    <w:lsdException w:name="Grid Table 6 Colorful Accent 2" w:uiPriority="51"/>
+    <w:lsdException w:name="Grid Table 7 Colorful Accent 2" w:uiPriority="52"/>
+    <w:lsdException w:name="Grid Table 1 Light Accent 3" w:uiPriority="46"/>
+    <w:lsdException w:name="Grid Table 2 Accent 3" w:uiPriority="47"/>
+    <w:lsdException w:name="Grid Table 3 Accent 3" w:uiPriority="48"/>
+    <w:lsdException w:name="Grid Table 4 Accent 3" w:uiPriority="49"/>
+    <w:lsdException w:name="Grid Table 5 Dark Accent 3" w:uiPriority="50"/>
+    <w:lsdException w:name="Grid Table 6 Colorful Accent 3" w:uiPriority="51"/>
+    <w:lsdException w:name="Grid Table 7 Colorful Accent 3" w:uiPriority="52"/>
+    <w:lsdException w:name="Grid Table 1 Light Accent 4" w:uiPriority="46"/>
+    <w:lsdException w:name="Grid Table 2 Accent 4" w:uiPriority="47"/>
+    <w:lsdException w:name="Grid Table 3 Accent 4" w:uiPriority="48"/>
+    <w:lsdException w:name="Grid Table 4 Accent 4" w:uiPriority="49"/>
+    <w:lsdException w:name="Grid Table 5 Dark Accent 4" w:uiPriority="50"/>
+    <w:lsdException w:name="Grid Table 6 Colorful Accent 4" w:uiPriority="51"/>
+    <w:lsdException w:name="Grid Table 7 Colorful Accent 4" w:uiPriority="52"/>
+    <w:lsdException w:name="Grid Table 1 Light Accent 5" w:uiPriority="46"/>
+    <w:lsdException w:name="Grid Table 2 Accent 5" w:uiPriority="47"/>
+    <w:lsdException w:name="Grid Table 3 Accent 5" w:uiPriority="48"/>
+    <w:lsdException w:name="Grid Table 4 Accent 5" w:uiPriority="49"/>
+    <w:lsdException w:name="Grid Table 5 Dark Accent 5" w:uiPriority="50"/>
+    <w:lsdException w:name="Grid Table 6 Colorful Accent 5" w:uiPriority="51"/>
+    <w:lsdException w:name="Grid Table 7 Colorful Accent 5" w:uiPriority="52"/>
+    <w:lsdException w:name="Grid Table 1 Light Accent 6" w:uiPriority="46"/>
+    <w:lsdException w:name="Grid Table 2 Accent 6" w:uiPriority="47"/>
+    <w:lsdException w:name="Grid Table 3 Accent 6" w:uiPriority="48"/>
+    <w:lsdException w:name="Grid Table 4 Accent 6" w:uiPriority="49"/>
+    <w:lsdException w:name="Grid Table 5 Dark Accent 6" w:uiPriority="50"/>
+    <w:lsdException w:name="Grid Table 6 Colorful Accent 6" w:uiPriority="51"/>
+    <w:lsdException w:name="Grid Table 7 Colorful Accent 6" w:uiPriority="52"/>
+    <w:lsdException w:name="List Table 1 Light" w:uiPriority="46"/>
+    <w:lsdException w:name="List Table 2" w:uiPriority="47"/>
+    <w:lsdException w:name="List Table 3" w:uiPriority="48"/>
+    <w:lsdException w:name="List Table 4" w:uiPriority="49"/>
+    <w:lsdException w:name="List Table 5 Dark" w:uiPriority="50"/>
+    <w:lsdException w:name="List Table 6 Colorful" w:uiPriority="51"/>
+    <w:lsdException w:name="List Table 7 Colorful" w:uiPriority="52"/>
+    <w:lsdException w:name="List Table 1 Light Accent 1" w:uiPriority="46"/>
+    <w:lsdException w:name="List Table 2 Accent 1" w:uiPriority="47"/>
+    <w:lsdException w:name="List Table 3 Accent 1" w:uiPriority="48"/>
+    <w:lsdException w:name="List Table 4 Accent 1" w:uiPriority="49"/>
+    <w:lsdException w:name="List Table 5 Dark Accent 1" w:uiPriority="50"/>
+    <w:lsdException w:name="List Table 6 Colorful Accent 1" w:uiPriority="51"/>
+    <w:lsdException w:name="List Table 7 Colorful Accent 1" w:uiPriority="52"/>
+    <w:lsdException w:name="List Table 1 Light Accent 2" w:uiPriority="46"/>
+    <w:lsdException w:name="List Table 2 Accent 2" w:uiPriority="47"/>
+    <w:lsdException w:name="List Table 3 Accent 2" w:uiPriority="48"/>
+    <w:lsdException w:name="List Table 4 Accent 2" w:uiPriority="49"/>
+    <w:lsdException w:name="List Table 5 Dark Accent 2" w:uiPriority="50"/>
+    <w:lsdException w:name="List Table 6 Colorful Accent 2" w:uiPriority="51"/>
+    <w:lsdException w:name="List Table 7 Colorful Accent 2" w:uiPriority="52"/>
+    <w:lsdException w:name="List Table 1 Light Accent 3" w:uiPriority="46"/>
+    <w:lsdException w:name="List Table 2 Accent 3" w:uiPriority="47"/>
+    <w:lsdException w:name="List Table 3 Accent 3" w:uiPriority="48"/>
+    <w:lsdException w:name="List Table 4 Accent 3" w:uiPriority="49"/>
+    <w:lsdException w:name="List Table 5 Dark Accent 3" w:uiPriority="50"/>
+    <w:lsdException w:name="List Table 6 Colorful Accent 3" w:uiPriority="51"/>
+    <w:lsdException w:name="List Table 7 Colorful Accent 3" w:uiPriority="52"/>
+    <w:lsdException w:name="List Table 1 Light Accent 4" w:uiPriority="46"/>
+    <w:lsdException w:name="List Table 2 Accent 4" w:uiPriority="47"/>
+    <w:lsdException w:name="List Table 3 Accent 4" w:uiPriority="48"/>
+    <w:lsdException w:name="List Table 4 Accent 4" w:uiPriority="49"/>
+    <w:lsdException w:name="List Table 5 Dark Accent 4" w:uiPriority="50"/>
+    <w:lsdException w:name="List Table 6 Colorful Accent 4" w:uiPriority="51"/>
+    <w:lsdException w:name="List Table 7 Colorful Accent 4" w:uiPriority="52"/>
+    <w:lsdException w:name="List Table 1 Light Accent 5" w:uiPriority="46"/>
+    <w:lsdException w:name="List Table 2 Accent 5" w:uiPriority="47"/>
+    <w:lsdException w:name="List Table 3 Accent 5" w:uiPriority="48"/>
+    <w:lsdException w:name="List Table 4 Accent 5" w:uiPriority="49"/>
+    <w:lsdException w:name="List Table 5 Dark Accent 5" w:uiPriority="50"/>
+    <w:lsdException w:name="List Table 6 Colorful Accent 5" w:uiPriority="51"/>
+    <w:lsdException w:name="List Table 7 Colorful Accent 5" w:uiPriority="52"/>
+    <w:lsdException w:name="List Table 1 Light Accent 6" w:uiPriority="46"/>
+    <w:lsdException w:name="List Table 2 Accent 6" w:uiPriority="47"/>
+    <w:lsdException w:name="List Table 3 Accent 6" w:uiPriority="48"/>
+    <w:lsdException w:name="List Table 4 Accent 6" w:uiPriority="49"/>
+    <w:lsdException w:name="List Table 5 Dark Accent 6" w:uiPriority="50"/>
+    <w:lsdException w:name="List Table 6 Colorful Accent 6" w:uiPriority="51"/>
+    <w:lsdException w:name="List Table 7 Colorful Accent 6" w:uiPriority="52"/>
+  </w:latentStyles>
   <w:style w:type="paragraph" w:default="1" w:styleId="Normal">
     <w:name w:val="Normal"/>
-    <w:next w:val="Normal"/>
-    <w:pPr/>
     <w:rPr>
       <w:sz w:val="24"/>
       <w:szCs w:val="24"/>
-      <w:lang w:val="en-US" w:eastAsia="en-US" w:bidi="ar-SA"/>
     </w:rPr>
   </w:style>
-  <w:style w:type="character" w:default="1" w:styleId="Default Paragraph Font">
+  <w:style w:type="paragraph" w:styleId="Heading2">
+    <w:name w:val="heading 2"/>
+    <w:next w:val="Body"/>
+    <w:pPr>
+      <w:keepNext/>
+      <w:outlineLvl w:val="1"/>
+    </w:pPr>
+    <w:rPr>
+      <w:rFonts w:ascii="Helvetica" w:hAnsi="Helvetica" w:cs="Arial Unicode MS"/>
+      <w:b/>
+      <w:bCs/>
+      <w:color w:val="000000"/>
+      <w:sz w:val="32"/>
+      <w:szCs w:val="32"/>
+    </w:rPr>
+  </w:style>
+  <w:style w:type="character" w:default="1" w:styleId="DefaultParagraphFont">
     <w:name w:val="Default Paragraph Font"/>
-    <w:next w:val="Default Paragraph Font"/>
+    <w:uiPriority w:val="1"/>
+    <w:semiHidden/>
+    <w:unhideWhenUsed/>
+  </w:style>
+  <w:style w:type="table" w:default="1" w:styleId="TableNormal">
+    <w:name w:val="Normal Table"/>
+    <w:uiPriority w:val="99"/>
+    <w:semiHidden/>
+    <w:unhideWhenUsed/>
+    <w:tblPr>
+      <w:tblInd w:w="0" w:type="dxa"/>
+      <w:tblCellMar>
+        <w:top w:w="0" w:type="dxa"/>
+        <w:left w:w="108" w:type="dxa"/>
+        <w:bottom w:w="0" w:type="dxa"/>
+        <w:right w:w="108" w:type="dxa"/>
+      </w:tblCellMar>
+    </w:tblPr>
+  </w:style>
+  <w:style w:type="numbering" w:default="1" w:styleId="NoList">
+    <w:name w:val="No List"/>
+    <w:uiPriority w:val="99"/>
+    <w:semiHidden/>
+    <w:unhideWhenUsed/>
   </w:style>
   <w:style w:type="character" w:styleId="Hyperlink">
     <w:name w:val="Hyperlink"/>
@@ -1451,112 +1681,20 @@
       <w:u w:val="single"/>
     </w:rPr>
   </w:style>
-  <w:style w:type="table" w:default="1" w:styleId="Table Normal">
-    <w:name w:val="Table Normal"/>
-    <w:next w:val="Table Normal"/>
-    <w:pPr/>
-    <w:tblPr>
-      <w:tblInd w:w="0" w:type="dxa"/>
-    </w:tblPr>
-    <w:trPr/>
-    <w:tcPr/>
-    <w:tblStylePr w:type="firstRow"/>
-    <w:tblStylePr w:type="lastRow"/>
-    <w:tblStylePr w:type="firstCol"/>
-    <w:tblStylePr w:type="lastCol"/>
-    <w:tblStylePr w:type="band1Vert"/>
-    <w:tblStylePr w:type="band2Vert"/>
-    <w:tblStylePr w:type="band1Horz"/>
-    <w:tblStylePr w:type="band2Horz"/>
-    <w:tblStylePr w:type="neCell"/>
-    <w:tblStylePr w:type="nwCell"/>
-    <w:tblStylePr w:type="seCell"/>
-    <w:tblStylePr w:type="swCell"/>
-  </w:style>
-  <w:style w:type="numbering" w:default="1" w:styleId="No List">
-    <w:name w:val="No List"/>
-    <w:next w:val="No List"/>
-    <w:pPr/>
-  </w:style>
-  <w:style w:type="paragraph" w:styleId="Heading 2">
-    <w:name w:val="Heading 2"/>
-    <w:next w:val="Body"/>
-    <w:pPr>
-      <w:keepNext w:val="1"/>
-      <w:keepLines w:val="0"/>
-      <w:pageBreakBefore w:val="0"/>
-      <w:widowControl w:val="1"/>
-      <w:shd w:val="clear" w:color="auto" w:fill="auto"/>
-      <w:suppressAutoHyphens w:val="0"/>
-      <w:bidi w:val="0"/>
-      <w:spacing w:before="0" w:after="0" w:line="240" w:lineRule="auto"/>
-      <w:ind w:left="0" w:right="0" w:firstLine="0"/>
-      <w:jc w:val="left"/>
-      <w:outlineLvl w:val="1"/>
-    </w:pPr>
+  <w:style w:type="paragraph" w:customStyle="1" w:styleId="Body">
+    <w:name w:val="Body"/>
     <w:rPr>
-      <w:rFonts w:ascii="Helvetica" w:cs="Arial Unicode MS" w:hAnsi="Helvetica" w:eastAsia="Arial Unicode MS"/>
-      <w:b w:val="1"/>
-      <w:bCs w:val="1"/>
-      <w:i w:val="0"/>
-      <w:iCs w:val="0"/>
-      <w:caps w:val="0"/>
-      <w:smallCaps w:val="0"/>
-      <w:strike w:val="0"/>
-      <w:dstrike w:val="0"/>
-      <w:outline w:val="0"/>
+      <w:rFonts w:ascii="Helvetica" w:hAnsi="Helvetica" w:cs="Arial Unicode MS"/>
       <w:color w:val="000000"/>
-      <w:spacing w:val="0"/>
-      <w:kern w:val="0"/>
-      <w:position w:val="0"/>
-      <w:sz w:val="32"/>
-      <w:szCs w:val="32"/>
-      <w:u w:val="none"/>
-      <w:vertAlign w:val="baseline"/>
-    </w:rPr>
-  </w:style>
-  <w:style w:type="paragraph" w:styleId="Body">
-    <w:name w:val="Body"/>
-    <w:next w:val="Body"/>
-    <w:pPr>
-      <w:keepNext w:val="0"/>
-      <w:keepLines w:val="0"/>
-      <w:pageBreakBefore w:val="0"/>
-      <w:widowControl w:val="1"/>
-      <w:shd w:val="clear" w:color="auto" w:fill="auto"/>
-      <w:suppressAutoHyphens w:val="0"/>
-      <w:bidi w:val="0"/>
-      <w:spacing w:before="0" w:after="0" w:line="240" w:lineRule="auto"/>
-      <w:ind w:left="0" w:right="0" w:firstLine="0"/>
-      <w:jc w:val="left"/>
-      <w:outlineLvl w:val="9"/>
-    </w:pPr>
-    <w:rPr>
-      <w:rFonts w:ascii="Helvetica" w:cs="Arial Unicode MS" w:hAnsi="Helvetica" w:eastAsia="Arial Unicode MS"/>
-      <w:b w:val="0"/>
-      <w:bCs w:val="0"/>
-      <w:i w:val="0"/>
-      <w:iCs w:val="0"/>
-      <w:caps w:val="0"/>
-      <w:smallCaps w:val="0"/>
-      <w:strike w:val="0"/>
-      <w:dstrike w:val="0"/>
-      <w:outline w:val="0"/>
-      <w:color w:val="000000"/>
-      <w:spacing w:val="0"/>
-      <w:kern w:val="0"/>
-      <w:position w:val="0"/>
       <w:sz w:val="22"/>
       <w:szCs w:val="22"/>
-      <w:u w:val="none"/>
-      <w:vertAlign w:val="baseline"/>
     </w:rPr>
   </w:style>
 </w:styles>
 </file>
 
 <file path=word/theme/theme1.xml><?xml version="1.0" encoding="utf-8"?>
-<a:theme xmlns:a="http://schemas.openxmlformats.org/drawingml/2006/main" xmlns:r="http://schemas.openxmlformats.org/officeDocument/2006/relationships" name="Blank">
+<a:theme xmlns:a="http://schemas.openxmlformats.org/drawingml/2006/main" name="Blank">
   <a:themeElements>
     <a:clrScheme name="Blank">
       <a:dk1>
@@ -1682,7 +1820,7 @@
       <a:effectStyleLst>
         <a:effectStyle>
           <a:effectLst>
-            <a:outerShdw sx="100000" sy="100000" kx="0" ky="0" algn="b" rotWithShape="0" blurRad="38100" dist="25400" dir="5400000">
+            <a:outerShdw blurRad="38100" dist="25400" dir="5400000" rotWithShape="0">
               <a:srgbClr val="000000">
                 <a:alpha val="50000"/>
               </a:srgbClr>
@@ -1691,7 +1829,7 @@
         </a:effectStyle>
         <a:effectStyle>
           <a:effectLst>
-            <a:outerShdw sx="100000" sy="100000" kx="0" ky="0" algn="b" rotWithShape="0" blurRad="38100" dist="25400" dir="5400000">
+            <a:outerShdw blurRad="38100" dist="25400" dir="5400000" rotWithShape="0">
               <a:srgbClr val="000000">
                 <a:alpha val="50000"/>
               </a:srgbClr>
@@ -1700,7 +1838,7 @@
         </a:effectStyle>
         <a:effectStyle>
           <a:effectLst>
-            <a:outerShdw sx="100000" sy="100000" kx="0" ky="0" algn="b" rotWithShape="0" blurRad="38100" dist="25400" dir="5400000">
+            <a:outerShdw blurRad="38100" dist="25400" dir="5400000" rotWithShape="0">
               <a:srgbClr val="000000">
                 <a:alpha val="50000"/>
               </a:srgbClr>
@@ -1764,8 +1902,8 @@
     <a:spDef>
       <a:spPr>
         <a:blipFill rotWithShape="1">
-          <a:blip r:embed="rId1"/>
-          <a:srcRect l="0" t="0" r="0" b="0"/>
+          <a:blip xmlns:r="http://schemas.openxmlformats.org/officeDocument/2006/relationships" r:embed="rId1"/>
+          <a:srcRect/>
           <a:tile tx="0" ty="0" sx="100000" sy="100000" flip="none" algn="tl"/>
         </a:blipFill>
         <a:ln w="12700" cap="flat">
@@ -1773,7 +1911,7 @@
           <a:miter lim="400000"/>
         </a:ln>
         <a:effectLst>
-          <a:outerShdw sx="100000" sy="100000" kx="0" ky="0" algn="b" rotWithShape="0" blurRad="38100" dist="25400" dir="5400000">
+          <a:outerShdw blurRad="38100" dist="25400" dir="5400000" rotWithShape="0">
             <a:srgbClr val="000000">
               <a:alpha val="50000"/>
             </a:srgbClr>
@@ -1781,7 +1919,7 @@
         </a:effectLst>
         <a:sp3d/>
       </a:spPr>
-      <a:bodyPr rot="0" spcFirstLastPara="1" vertOverflow="overflow" horzOverflow="overflow" vert="horz" wrap="square" lIns="50800" tIns="50800" rIns="50800" bIns="50800" numCol="1" spcCol="38100" rtlCol="0" anchor="ctr" upright="0">
+      <a:bodyPr rot="0" spcFirstLastPara="1" vertOverflow="overflow" horzOverflow="overflow" vert="horz" wrap="square" lIns="50800" tIns="50800" rIns="50800" bIns="50800" numCol="1" spcCol="38100" rtlCol="0" anchor="ctr">
         <a:spAutoFit/>
       </a:bodyPr>
       <a:lstStyle>
@@ -1800,7 +1938,7 @@
           <a:buFontTx/>
           <a:buNone/>
           <a:tabLst/>
-          <a:defRPr b="0" baseline="0" cap="none" i="0" spc="0" strike="noStrike" sz="1200" u="none" kumimoji="0" normalizeH="0">
+          <a:defRPr kumimoji="0" sz="1200" b="0" i="0" u="none" strike="noStrike" cap="none" spc="0" normalizeH="0" baseline="0">
             <a:ln>
               <a:noFill/>
             </a:ln>
@@ -1808,7 +1946,7 @@
               <a:srgbClr val="FFFFFF"/>
             </a:solidFill>
             <a:effectLst>
-              <a:outerShdw sx="100000" sy="100000" kx="0" ky="0" algn="b" rotWithShape="0" blurRad="25400" dist="23998" dir="2700000">
+              <a:outerShdw blurRad="25400" dist="23998" dir="2700000" rotWithShape="0">
                 <a:srgbClr val="000000">
                   <a:alpha val="31034"/>
                 </a:srgbClr>
@@ -1836,7 +1974,7 @@
           <a:buFontTx/>
           <a:buNone/>
           <a:tabLst/>
-          <a:defRPr b="0" baseline="0" cap="none" i="0" spc="0" strike="noStrike" sz="1800" u="none" kumimoji="0" normalizeH="0">
+          <a:defRPr kumimoji="0" sz="1800" b="0" i="0" u="none" strike="noStrike" cap="none" spc="0" normalizeH="0" baseline="0">
             <a:ln>
               <a:noFill/>
             </a:ln>
@@ -1862,7 +2000,7 @@
           <a:buFontTx/>
           <a:buNone/>
           <a:tabLst/>
-          <a:defRPr b="0" baseline="0" cap="none" i="0" spc="0" strike="noStrike" sz="1800" u="none" kumimoji="0" normalizeH="0">
+          <a:defRPr kumimoji="0" sz="1800" b="0" i="0" u="none" strike="noStrike" cap="none" spc="0" normalizeH="0" baseline="0">
             <a:ln>
               <a:noFill/>
             </a:ln>
@@ -1888,7 +2026,7 @@
           <a:buFontTx/>
           <a:buNone/>
           <a:tabLst/>
-          <a:defRPr b="0" baseline="0" cap="none" i="0" spc="0" strike="noStrike" sz="1800" u="none" kumimoji="0" normalizeH="0">
+          <a:defRPr kumimoji="0" sz="1800" b="0" i="0" u="none" strike="noStrike" cap="none" spc="0" normalizeH="0" baseline="0">
             <a:ln>
               <a:noFill/>
             </a:ln>
@@ -1914,7 +2052,7 @@
           <a:buFontTx/>
           <a:buNone/>
           <a:tabLst/>
-          <a:defRPr b="0" baseline="0" cap="none" i="0" spc="0" strike="noStrike" sz="1800" u="none" kumimoji="0" normalizeH="0">
+          <a:defRPr kumimoji="0" sz="1800" b="0" i="0" u="none" strike="noStrike" cap="none" spc="0" normalizeH="0" baseline="0">
             <a:ln>
               <a:noFill/>
             </a:ln>
@@ -1940,7 +2078,7 @@
           <a:buFontTx/>
           <a:buNone/>
           <a:tabLst/>
-          <a:defRPr b="0" baseline="0" cap="none" i="0" spc="0" strike="noStrike" sz="1800" u="none" kumimoji="0" normalizeH="0">
+          <a:defRPr kumimoji="0" sz="1800" b="0" i="0" u="none" strike="noStrike" cap="none" spc="0" normalizeH="0" baseline="0">
             <a:ln>
               <a:noFill/>
             </a:ln>
@@ -1966,7 +2104,7 @@
           <a:buFontTx/>
           <a:buNone/>
           <a:tabLst/>
-          <a:defRPr b="0" baseline="0" cap="none" i="0" spc="0" strike="noStrike" sz="1800" u="none" kumimoji="0" normalizeH="0">
+          <a:defRPr kumimoji="0" sz="1800" b="0" i="0" u="none" strike="noStrike" cap="none" spc="0" normalizeH="0" baseline="0">
             <a:ln>
               <a:noFill/>
             </a:ln>
@@ -1992,7 +2130,7 @@
           <a:buFontTx/>
           <a:buNone/>
           <a:tabLst/>
-          <a:defRPr b="0" baseline="0" cap="none" i="0" spc="0" strike="noStrike" sz="1800" u="none" kumimoji="0" normalizeH="0">
+          <a:defRPr kumimoji="0" sz="1800" b="0" i="0" u="none" strike="noStrike" cap="none" spc="0" normalizeH="0" baseline="0">
             <a:ln>
               <a:noFill/>
             </a:ln>
@@ -2018,7 +2156,7 @@
           <a:buFontTx/>
           <a:buNone/>
           <a:tabLst/>
-          <a:defRPr b="0" baseline="0" cap="none" i="0" spc="0" strike="noStrike" sz="1800" u="none" kumimoji="0" normalizeH="0">
+          <a:defRPr kumimoji="0" sz="1800" b="0" i="0" u="none" strike="noStrike" cap="none" spc="0" normalizeH="0" baseline="0">
             <a:ln>
               <a:noFill/>
             </a:ln>
@@ -2044,7 +2182,7 @@
           <a:buFontTx/>
           <a:buNone/>
           <a:tabLst/>
-          <a:defRPr b="0" baseline="0" cap="none" i="0" spc="0" strike="noStrike" sz="1800" u="none" kumimoji="0" normalizeH="0">
+          <a:defRPr kumimoji="0" sz="1800" b="0" i="0" u="none" strike="noStrike" cap="none" spc="0" normalizeH="0" baseline="0">
             <a:ln>
               <a:noFill/>
             </a:ln>
@@ -2057,9 +2195,15 @@
         </a:lvl9pPr>
       </a:lstStyle>
       <a:style>
-        <a:lnRef idx="0"/>
-        <a:fillRef idx="0"/>
-        <a:effectRef idx="0"/>
+        <a:lnRef idx="0">
+          <a:scrgbClr r="0" g="0" b="0"/>
+        </a:lnRef>
+        <a:fillRef idx="0">
+          <a:scrgbClr r="0" g="0" b="0"/>
+        </a:fillRef>
+        <a:effectRef idx="0">
+          <a:scrgbClr r="0" g="0" b="0"/>
+        </a:effectRef>
         <a:fontRef idx="none"/>
       </a:style>
     </a:spDef>
@@ -2076,7 +2220,7 @@
         <a:effectLst/>
         <a:sp3d/>
       </a:spPr>
-      <a:bodyPr rot="0" spcFirstLastPara="1" vertOverflow="overflow" horzOverflow="overflow" vert="horz" wrap="square" lIns="91439" tIns="45719" rIns="91439" bIns="45719" numCol="1" spcCol="38100" rtlCol="0" anchor="t" upright="0">
+      <a:bodyPr rot="0" spcFirstLastPara="1" vertOverflow="overflow" horzOverflow="overflow" vert="horz" wrap="square" lIns="91439" tIns="45719" rIns="91439" bIns="45719" numCol="1" spcCol="38100" rtlCol="0" anchor="t">
         <a:noAutofit/>
       </a:bodyPr>
       <a:lstStyle>
@@ -2095,7 +2239,7 @@
           <a:buFontTx/>
           <a:buNone/>
           <a:tabLst/>
-          <a:defRPr b="0" baseline="0" cap="none" i="0" spc="0" strike="noStrike" sz="1800" u="none" kumimoji="0" normalizeH="0">
+          <a:defRPr kumimoji="0" sz="1800" b="0" i="0" u="none" strike="noStrike" cap="none" spc="0" normalizeH="0" baseline="0">
             <a:ln>
               <a:noFill/>
             </a:ln>
@@ -2121,7 +2265,7 @@
           <a:buFontTx/>
           <a:buNone/>
           <a:tabLst/>
-          <a:defRPr b="0" baseline="0" cap="none" i="0" spc="0" strike="noStrike" sz="1800" u="none" kumimoji="0" normalizeH="0">
+          <a:defRPr kumimoji="0" sz="1800" b="0" i="0" u="none" strike="noStrike" cap="none" spc="0" normalizeH="0" baseline="0">
             <a:ln>
               <a:noFill/>
             </a:ln>
@@ -2147,7 +2291,7 @@
           <a:buFontTx/>
           <a:buNone/>
           <a:tabLst/>
-          <a:defRPr b="0" baseline="0" cap="none" i="0" spc="0" strike="noStrike" sz="1800" u="none" kumimoji="0" normalizeH="0">
+          <a:defRPr kumimoji="0" sz="1800" b="0" i="0" u="none" strike="noStrike" cap="none" spc="0" normalizeH="0" baseline="0">
             <a:ln>
               <a:noFill/>
             </a:ln>
@@ -2173,7 +2317,7 @@
           <a:buFontTx/>
           <a:buNone/>
           <a:tabLst/>
-          <a:defRPr b="0" baseline="0" cap="none" i="0" spc="0" strike="noStrike" sz="1800" u="none" kumimoji="0" normalizeH="0">
+          <a:defRPr kumimoji="0" sz="1800" b="0" i="0" u="none" strike="noStrike" cap="none" spc="0" normalizeH="0" baseline="0">
             <a:ln>
               <a:noFill/>
             </a:ln>
@@ -2199,7 +2343,7 @@
           <a:buFontTx/>
           <a:buNone/>
           <a:tabLst/>
-          <a:defRPr b="0" baseline="0" cap="none" i="0" spc="0" strike="noStrike" sz="1800" u="none" kumimoji="0" normalizeH="0">
+          <a:defRPr kumimoji="0" sz="1800" b="0" i="0" u="none" strike="noStrike" cap="none" spc="0" normalizeH="0" baseline="0">
             <a:ln>
               <a:noFill/>
             </a:ln>
@@ -2225,7 +2369,7 @@
           <a:buFontTx/>
           <a:buNone/>
           <a:tabLst/>
-          <a:defRPr b="0" baseline="0" cap="none" i="0" spc="0" strike="noStrike" sz="1800" u="none" kumimoji="0" normalizeH="0">
+          <a:defRPr kumimoji="0" sz="1800" b="0" i="0" u="none" strike="noStrike" cap="none" spc="0" normalizeH="0" baseline="0">
             <a:ln>
               <a:noFill/>
             </a:ln>
@@ -2251,7 +2395,7 @@
           <a:buFontTx/>
           <a:buNone/>
           <a:tabLst/>
-          <a:defRPr b="0" baseline="0" cap="none" i="0" spc="0" strike="noStrike" sz="1800" u="none" kumimoji="0" normalizeH="0">
+          <a:defRPr kumimoji="0" sz="1800" b="0" i="0" u="none" strike="noStrike" cap="none" spc="0" normalizeH="0" baseline="0">
             <a:ln>
               <a:noFill/>
             </a:ln>
@@ -2277,7 +2421,7 @@
           <a:buFontTx/>
           <a:buNone/>
           <a:tabLst/>
-          <a:defRPr b="0" baseline="0" cap="none" i="0" spc="0" strike="noStrike" sz="1800" u="none" kumimoji="0" normalizeH="0">
+          <a:defRPr kumimoji="0" sz="1800" b="0" i="0" u="none" strike="noStrike" cap="none" spc="0" normalizeH="0" baseline="0">
             <a:ln>
               <a:noFill/>
             </a:ln>
@@ -2303,7 +2447,7 @@
           <a:buFontTx/>
           <a:buNone/>
           <a:tabLst/>
-          <a:defRPr b="0" baseline="0" cap="none" i="0" spc="0" strike="noStrike" sz="1800" u="none" kumimoji="0" normalizeH="0">
+          <a:defRPr kumimoji="0" sz="1800" b="0" i="0" u="none" strike="noStrike" cap="none" spc="0" normalizeH="0" baseline="0">
             <a:ln>
               <a:noFill/>
             </a:ln>
@@ -2329,7 +2473,7 @@
           <a:buFontTx/>
           <a:buNone/>
           <a:tabLst/>
-          <a:defRPr b="0" baseline="0" cap="none" i="0" spc="0" strike="noStrike" sz="1800" u="none" kumimoji="0" normalizeH="0">
+          <a:defRPr kumimoji="0" sz="1800" b="0" i="0" u="none" strike="noStrike" cap="none" spc="0" normalizeH="0" baseline="0">
             <a:ln>
               <a:noFill/>
             </a:ln>
@@ -2342,9 +2486,15 @@
         </a:lvl9pPr>
       </a:lstStyle>
       <a:style>
-        <a:lnRef idx="0"/>
-        <a:fillRef idx="0"/>
-        <a:effectRef idx="0"/>
+        <a:lnRef idx="0">
+          <a:scrgbClr r="0" g="0" b="0"/>
+        </a:lnRef>
+        <a:fillRef idx="0">
+          <a:scrgbClr r="0" g="0" b="0"/>
+        </a:fillRef>
+        <a:effectRef idx="0">
+          <a:scrgbClr r="0" g="0" b="0"/>
+        </a:effectRef>
         <a:fontRef idx="none"/>
       </a:style>
     </a:lnDef>
@@ -2358,7 +2508,7 @@
         <a:effectLst/>
         <a:sp3d/>
       </a:spPr>
-      <a:bodyPr rot="0" spcFirstLastPara="1" vertOverflow="overflow" horzOverflow="overflow" vert="horz" wrap="square" lIns="50800" tIns="50800" rIns="50800" bIns="50800" numCol="1" spcCol="38100" rtlCol="0" anchor="t" upright="0">
+      <a:bodyPr rot="0" spcFirstLastPara="1" vertOverflow="overflow" horzOverflow="overflow" vert="horz" wrap="square" lIns="50800" tIns="50800" rIns="50800" bIns="50800" numCol="1" spcCol="38100" rtlCol="0" anchor="t">
         <a:spAutoFit/>
       </a:bodyPr>
       <a:lstStyle>
@@ -2377,7 +2527,7 @@
           <a:buFontTx/>
           <a:buNone/>
           <a:tabLst/>
-          <a:defRPr b="0" baseline="0" cap="none" i="0" spc="0" strike="noStrike" sz="1100" u="none" kumimoji="0" normalizeH="0">
+          <a:defRPr kumimoji="0" sz="1100" b="0" i="0" u="none" strike="noStrike" cap="none" spc="0" normalizeH="0" baseline="0">
             <a:ln>
               <a:noFill/>
             </a:ln>
@@ -2407,7 +2557,7 @@
           <a:buFontTx/>
           <a:buNone/>
           <a:tabLst/>
-          <a:defRPr b="0" baseline="0" cap="none" i="0" spc="0" strike="noStrike" sz="1800" u="none" kumimoji="0" normalizeH="0">
+          <a:defRPr kumimoji="0" sz="1800" b="0" i="0" u="none" strike="noStrike" cap="none" spc="0" normalizeH="0" baseline="0">
             <a:ln>
               <a:noFill/>
             </a:ln>
@@ -2433,7 +2583,7 @@
           <a:buFontTx/>
           <a:buNone/>
           <a:tabLst/>
-          <a:defRPr b="0" baseline="0" cap="none" i="0" spc="0" strike="noStrike" sz="1800" u="none" kumimoji="0" normalizeH="0">
+          <a:defRPr kumimoji="0" sz="1800" b="0" i="0" u="none" strike="noStrike" cap="none" spc="0" normalizeH="0" baseline="0">
             <a:ln>
               <a:noFill/>
             </a:ln>
@@ -2459,7 +2609,7 @@
           <a:buFontTx/>
           <a:buNone/>
           <a:tabLst/>
-          <a:defRPr b="0" baseline="0" cap="none" i="0" spc="0" strike="noStrike" sz="1800" u="none" kumimoji="0" normalizeH="0">
+          <a:defRPr kumimoji="0" sz="1800" b="0" i="0" u="none" strike="noStrike" cap="none" spc="0" normalizeH="0" baseline="0">
             <a:ln>
               <a:noFill/>
             </a:ln>
@@ -2485,7 +2635,7 @@
           <a:buFontTx/>
           <a:buNone/>
           <a:tabLst/>
-          <a:defRPr b="0" baseline="0" cap="none" i="0" spc="0" strike="noStrike" sz="1800" u="none" kumimoji="0" normalizeH="0">
+          <a:defRPr kumimoji="0" sz="1800" b="0" i="0" u="none" strike="noStrike" cap="none" spc="0" normalizeH="0" baseline="0">
             <a:ln>
               <a:noFill/>
             </a:ln>
@@ -2511,7 +2661,7 @@
           <a:buFontTx/>
           <a:buNone/>
           <a:tabLst/>
-          <a:defRPr b="0" baseline="0" cap="none" i="0" spc="0" strike="noStrike" sz="1800" u="none" kumimoji="0" normalizeH="0">
+          <a:defRPr kumimoji="0" sz="1800" b="0" i="0" u="none" strike="noStrike" cap="none" spc="0" normalizeH="0" baseline="0">
             <a:ln>
               <a:noFill/>
             </a:ln>
@@ -2537,7 +2687,7 @@
           <a:buFontTx/>
           <a:buNone/>
           <a:tabLst/>
-          <a:defRPr b="0" baseline="0" cap="none" i="0" spc="0" strike="noStrike" sz="1800" u="none" kumimoji="0" normalizeH="0">
+          <a:defRPr kumimoji="0" sz="1800" b="0" i="0" u="none" strike="noStrike" cap="none" spc="0" normalizeH="0" baseline="0">
             <a:ln>
               <a:noFill/>
             </a:ln>
@@ -2563,7 +2713,7 @@
           <a:buFontTx/>
           <a:buNone/>
           <a:tabLst/>
-          <a:defRPr b="0" baseline="0" cap="none" i="0" spc="0" strike="noStrike" sz="1800" u="none" kumimoji="0" normalizeH="0">
+          <a:defRPr kumimoji="0" sz="1800" b="0" i="0" u="none" strike="noStrike" cap="none" spc="0" normalizeH="0" baseline="0">
             <a:ln>
               <a:noFill/>
             </a:ln>
@@ -2589,7 +2739,7 @@
           <a:buFontTx/>
           <a:buNone/>
           <a:tabLst/>
-          <a:defRPr b="0" baseline="0" cap="none" i="0" spc="0" strike="noStrike" sz="1800" u="none" kumimoji="0" normalizeH="0">
+          <a:defRPr kumimoji="0" sz="1800" b="0" i="0" u="none" strike="noStrike" cap="none" spc="0" normalizeH="0" baseline="0">
             <a:ln>
               <a:noFill/>
             </a:ln>
@@ -2615,7 +2765,7 @@
           <a:buFontTx/>
           <a:buNone/>
           <a:tabLst/>
-          <a:defRPr b="0" baseline="0" cap="none" i="0" spc="0" strike="noStrike" sz="1800" u="none" kumimoji="0" normalizeH="0">
+          <a:defRPr kumimoji="0" sz="1800" b="0" i="0" u="none" strike="noStrike" cap="none" spc="0" normalizeH="0" baseline="0">
             <a:ln>
               <a:noFill/>
             </a:ln>
@@ -2628,12 +2778,19 @@
         </a:lvl9pPr>
       </a:lstStyle>
       <a:style>
-        <a:lnRef idx="0"/>
-        <a:fillRef idx="0"/>
-        <a:effectRef idx="0"/>
+        <a:lnRef idx="0">
+          <a:scrgbClr r="0" g="0" b="0"/>
+        </a:lnRef>
+        <a:fillRef idx="0">
+          <a:scrgbClr r="0" g="0" b="0"/>
+        </a:fillRef>
+        <a:effectRef idx="0">
+          <a:scrgbClr r="0" g="0" b="0"/>
+        </a:effectRef>
         <a:fontRef idx="none"/>
       </a:style>
     </a:txDef>
   </a:objectDefaults>
+  <a:extraClrSchemeLst/>
 </a:theme>
 </file>